--- a/linux/linux.docx
+++ b/linux/linux.docx
@@ -1591,105 +1591,444 @@
       </w:r>
     </w:p>
     <w:p>
-      <w:pPr>
-        <w:rPr>
-          <w:rFonts w:hint="eastAsia"/>
-        </w:rPr>
-      </w:pPr>
       <w:r>
         <w:t>15717568511</w:t>
       </w:r>
     </w:p>
     <w:p>
+      <w:r>
+        <w:t xml:space="preserve">    </w:t>
+      </w:r>
+      <w:proofErr w:type="spellStart"/>
+      <w:proofErr w:type="gramStart"/>
+      <w:r>
+        <w:t>wx.showToast</w:t>
+      </w:r>
+      <w:proofErr w:type="spellEnd"/>
+      <w:r>
+        <w:t>({</w:t>
+      </w:r>
+      <w:proofErr w:type="gramEnd"/>
+    </w:p>
+    <w:p>
+      <w:r>
+        <w:t xml:space="preserve">          title: </w:t>
+      </w:r>
+      <w:r>
+        <w:rPr>
+          <w:color w:val="A31515"/>
+        </w:rPr>
+        <w:t>'</w:t>
+      </w:r>
+      <w:r>
+        <w:rPr>
+          <w:color w:val="A31515"/>
+        </w:rPr>
+        <w:t>删除失败</w:t>
+      </w:r>
+      <w:r>
+        <w:rPr>
+          <w:color w:val="A31515"/>
+        </w:rPr>
+        <w:t>'</w:t>
+      </w:r>
+      <w:r>
+        <w:t>,</w:t>
+      </w:r>
+    </w:p>
+    <w:p>
+      <w:r>
+        <w:t xml:space="preserve">          </w:t>
+      </w:r>
+      <w:proofErr w:type="gramStart"/>
+      <w:r>
+        <w:t>icon</w:t>
+      </w:r>
+      <w:proofErr w:type="gramEnd"/>
+      <w:r>
+        <w:t xml:space="preserve">: </w:t>
+      </w:r>
+      <w:r>
+        <w:rPr>
+          <w:color w:val="A31515"/>
+        </w:rPr>
+        <w:t>'loading'</w:t>
+      </w:r>
+      <w:r>
+        <w:t>,</w:t>
+      </w:r>
+    </w:p>
+    <w:p>
+      <w:r>
+        <w:t xml:space="preserve">          </w:t>
+      </w:r>
+      <w:proofErr w:type="gramStart"/>
+      <w:r>
+        <w:t>duration</w:t>
+      </w:r>
+      <w:proofErr w:type="gramEnd"/>
+      <w:r>
+        <w:t xml:space="preserve">: </w:t>
+      </w:r>
+      <w:r>
+        <w:rPr>
+          <w:color w:val="09885A"/>
+        </w:rPr>
+        <w:t>1000</w:t>
+      </w:r>
+    </w:p>
+    <w:p>
+      <w:r>
+        <w:t xml:space="preserve">        })</w:t>
+      </w:r>
+    </w:p>
+    <w:p>
+      <w:pPr>
+        <w:pStyle w:val="2"/>
+        <w:numPr>
+          <w:ilvl w:val="0"/>
+          <w:numId w:val="2"/>
+        </w:numPr>
+        <w:rPr>
+          <w:rFonts w:hint="eastAsia"/>
+        </w:rPr>
+      </w:pPr>
+      <w:r>
+        <w:rPr>
+          <w:rFonts w:hint="eastAsia"/>
+        </w:rPr>
+        <w:t>grep</w:t>
+      </w:r>
+      <w:r>
+        <w:rPr>
+          <w:rFonts w:hint="eastAsia"/>
+        </w:rPr>
+        <w:t>命令</w:t>
+      </w:r>
+    </w:p>
+    <w:p>
+      <w:pPr>
+        <w:pStyle w:val="a5"/>
+        <w:ind w:left="792" w:firstLineChars="0" w:firstLine="0"/>
+        <w:rPr>
+          <w:rFonts w:hint="eastAsia"/>
+        </w:rPr>
+      </w:pPr>
+      <w:r>
+        <w:rPr>
+          <w:rFonts w:hint="eastAsia"/>
+        </w:rPr>
+        <w:t>参考：</w:t>
+      </w:r>
+      <w:r>
+        <w:fldChar w:fldCharType="begin"/>
+      </w:r>
+      <w:r>
+        <w:instrText xml:space="preserve"> HYPERLINK "https://www.cnblogs.com/joe-four/p/cnblogs_joe_four_09.html" </w:instrText>
+      </w:r>
+      <w:r>
+        <w:fldChar w:fldCharType="separate"/>
+      </w:r>
+      <w:r>
+        <w:rPr>
+          <w:rStyle w:val="a7"/>
+        </w:rPr>
+        <w:t>https://www.cnblogs.com/joe-four/p/cnblogs_joe_four_09.html</w:t>
+      </w:r>
+      <w:r>
+        <w:fldChar w:fldCharType="end"/>
+      </w:r>
+    </w:p>
+    <w:p>
+      <w:pPr>
+        <w:pStyle w:val="a5"/>
+        <w:ind w:left="792" w:firstLineChars="0" w:firstLine="0"/>
+        <w:rPr>
+          <w:rFonts w:hint="eastAsia"/>
+        </w:rPr>
+      </w:pPr>
+    </w:p>
+    <w:p>
+      <w:pPr>
+        <w:rPr>
+          <w:rFonts w:hint="eastAsia"/>
+        </w:rPr>
+      </w:pPr>
+      <w:r>
+        <w:t xml:space="preserve">grep </w:t>
+      </w:r>
+      <w:r>
+        <w:t>命令用于在文本中执行关键词搜索，并显示匹配的结果</w:t>
+      </w:r>
+    </w:p>
+    <w:p>
+      <w:pPr>
+        <w:rPr>
+          <w:rFonts w:hint="eastAsia"/>
+        </w:rPr>
+      </w:pPr>
+    </w:p>
+    <w:p>
       <w:bookmarkStart w:id="0" w:name="_GoBack"/>
-      <w:r>
-        <w:t xml:space="preserve">    </w:t>
-      </w:r>
-      <w:proofErr w:type="spellStart"/>
       <w:proofErr w:type="gramStart"/>
       <w:r>
-        <w:t>wx.showToast</w:t>
-      </w:r>
-      <w:proofErr w:type="spellEnd"/>
-      <w:r>
-        <w:t>({</w:t>
+        <w:rPr>
+          <w:rFonts w:hint="eastAsia"/>
+        </w:rPr>
+        <w:t>rpm</w:t>
       </w:r>
       <w:proofErr w:type="gramEnd"/>
-    </w:p>
-    <w:p>
-      <w:r>
-        <w:t xml:space="preserve">          title: </w:t>
-      </w:r>
-      <w:r>
-        <w:rPr>
-          <w:color w:val="A31515"/>
-        </w:rPr>
-        <w:t>'</w:t>
-      </w:r>
-      <w:r>
-        <w:rPr>
-          <w:color w:val="A31515"/>
-        </w:rPr>
-        <w:t>删除失败</w:t>
-      </w:r>
-      <w:r>
-        <w:rPr>
-          <w:color w:val="A31515"/>
-        </w:rPr>
-        <w:t>'</w:t>
-      </w:r>
-      <w:r>
-        <w:t>,</w:t>
-      </w:r>
-    </w:p>
-    <w:p>
-      <w:r>
-        <w:t xml:space="preserve">          </w:t>
-      </w:r>
+      <w:r>
+        <w:rPr>
+          <w:rFonts w:hint="eastAsia"/>
+        </w:rPr>
+        <w:t xml:space="preserve"> -</w:t>
+      </w:r>
+      <w:proofErr w:type="spellStart"/>
+      <w:r>
+        <w:rPr>
+          <w:rFonts w:hint="eastAsia"/>
+        </w:rPr>
+        <w:t>ev</w:t>
+      </w:r>
+      <w:proofErr w:type="spellEnd"/>
+      <w:r>
+        <w:rPr>
+          <w:rFonts w:hint="eastAsia"/>
+        </w:rPr>
+        <w:t xml:space="preserve"> --</w:t>
+      </w:r>
+      <w:proofErr w:type="spellStart"/>
+      <w:r>
+        <w:rPr>
+          <w:rFonts w:hint="eastAsia"/>
+        </w:rPr>
+        <w:t>nodeps</w:t>
+      </w:r>
+      <w:proofErr w:type="spellEnd"/>
+      <w:r>
+        <w:rPr>
+          <w:rFonts w:hint="eastAsia"/>
+        </w:rPr>
+        <w:t xml:space="preserve"> </w:t>
+      </w:r>
+      <w:r>
+        <w:t>mysql-community-common-5.7.30-1.el7.x86_64</w:t>
+      </w:r>
+    </w:p>
+    <w:p>
       <w:proofErr w:type="gramStart"/>
       <w:r>
-        <w:t>icon</w:t>
+        <w:rPr>
+          <w:rFonts w:hint="eastAsia"/>
+        </w:rPr>
+        <w:t>rpm</w:t>
       </w:r>
       <w:proofErr w:type="gramEnd"/>
       <w:r>
-        <w:t xml:space="preserve">: </w:t>
-      </w:r>
-      <w:r>
-        <w:rPr>
-          <w:color w:val="A31515"/>
-        </w:rPr>
-        <w:t>'loading'</w:t>
-      </w:r>
-      <w:r>
-        <w:t>,</w:t>
-      </w:r>
-    </w:p>
-    <w:p>
-      <w:r>
-        <w:t xml:space="preserve">          </w:t>
-      </w:r>
+        <w:rPr>
+          <w:rFonts w:hint="eastAsia"/>
+        </w:rPr>
+        <w:t xml:space="preserve"> -</w:t>
+      </w:r>
+      <w:proofErr w:type="spellStart"/>
+      <w:r>
+        <w:rPr>
+          <w:rFonts w:hint="eastAsia"/>
+        </w:rPr>
+        <w:t>ev</w:t>
+      </w:r>
+      <w:proofErr w:type="spellEnd"/>
+      <w:r>
+        <w:rPr>
+          <w:rFonts w:hint="eastAsia"/>
+        </w:rPr>
+        <w:t xml:space="preserve"> --</w:t>
+      </w:r>
+      <w:proofErr w:type="spellStart"/>
+      <w:r>
+        <w:rPr>
+          <w:rFonts w:hint="eastAsia"/>
+        </w:rPr>
+        <w:t>nodeps</w:t>
+      </w:r>
+      <w:proofErr w:type="spellEnd"/>
+      <w:r>
+        <w:rPr>
+          <w:rFonts w:hint="eastAsia"/>
+        </w:rPr>
+        <w:t xml:space="preserve"> </w:t>
+      </w:r>
+      <w:r>
+        <w:rPr>
+          <w:rFonts w:hint="eastAsia"/>
+        </w:rPr>
+        <w:t xml:space="preserve"> </w:t>
+      </w:r>
+      <w:r>
+        <w:t>mysql57-community-release-el7-10.noarch</w:t>
+      </w:r>
+    </w:p>
+    <w:p>
       <w:proofErr w:type="gramStart"/>
       <w:r>
-        <w:t>duration</w:t>
+        <w:rPr>
+          <w:rFonts w:hint="eastAsia"/>
+        </w:rPr>
+        <w:t>rpm</w:t>
       </w:r>
       <w:proofErr w:type="gramEnd"/>
       <w:r>
-        <w:t xml:space="preserve">: </w:t>
-      </w:r>
-      <w:r>
-        <w:rPr>
-          <w:color w:val="09885A"/>
-        </w:rPr>
-        <w:t>1000</w:t>
-      </w:r>
-    </w:p>
-    <w:p>
-      <w:r>
-        <w:t xml:space="preserve">        })</w:t>
-      </w:r>
-    </w:p>
-    <w:bookmarkEnd w:id="0"/>
-    <w:p/>
+        <w:rPr>
+          <w:rFonts w:hint="eastAsia"/>
+        </w:rPr>
+        <w:t xml:space="preserve"> -</w:t>
+      </w:r>
+      <w:proofErr w:type="spellStart"/>
+      <w:r>
+        <w:rPr>
+          <w:rFonts w:hint="eastAsia"/>
+        </w:rPr>
+        <w:t>ev</w:t>
+      </w:r>
+      <w:proofErr w:type="spellEnd"/>
+      <w:r>
+        <w:rPr>
+          <w:rFonts w:hint="eastAsia"/>
+        </w:rPr>
+        <w:t xml:space="preserve"> --</w:t>
+      </w:r>
+      <w:proofErr w:type="spellStart"/>
+      <w:r>
+        <w:rPr>
+          <w:rFonts w:hint="eastAsia"/>
+        </w:rPr>
+        <w:t>nodeps</w:t>
+      </w:r>
+      <w:proofErr w:type="spellEnd"/>
+      <w:r>
+        <w:rPr>
+          <w:rFonts w:hint="eastAsia"/>
+        </w:rPr>
+        <w:t xml:space="preserve"> </w:t>
+      </w:r>
+      <w:r>
+        <w:rPr>
+          <w:rFonts w:hint="eastAsia"/>
+        </w:rPr>
+        <w:t xml:space="preserve"> </w:t>
+      </w:r>
+      <w:r>
+        <w:t>mysql-community-libs-5.7.30-1.el7.x86_64</w:t>
+      </w:r>
+    </w:p>
+    <w:p>
+      <w:proofErr w:type="gramStart"/>
+      <w:r>
+        <w:rPr>
+          <w:rFonts w:hint="eastAsia"/>
+        </w:rPr>
+        <w:t>rpm</w:t>
+      </w:r>
+      <w:proofErr w:type="gramEnd"/>
+      <w:r>
+        <w:rPr>
+          <w:rFonts w:hint="eastAsia"/>
+        </w:rPr>
+        <w:t xml:space="preserve"> -</w:t>
+      </w:r>
+      <w:proofErr w:type="spellStart"/>
+      <w:r>
+        <w:rPr>
+          <w:rFonts w:hint="eastAsia"/>
+        </w:rPr>
+        <w:t>ev</w:t>
+      </w:r>
+      <w:proofErr w:type="spellEnd"/>
+      <w:r>
+        <w:rPr>
+          <w:rFonts w:hint="eastAsia"/>
+        </w:rPr>
+        <w:t xml:space="preserve"> --</w:t>
+      </w:r>
+      <w:proofErr w:type="spellStart"/>
+      <w:r>
+        <w:rPr>
+          <w:rFonts w:hint="eastAsia"/>
+        </w:rPr>
+        <w:t>nodeps</w:t>
+      </w:r>
+      <w:proofErr w:type="spellEnd"/>
+      <w:r>
+        <w:rPr>
+          <w:rFonts w:hint="eastAsia"/>
+        </w:rPr>
+        <w:t xml:space="preserve"> </w:t>
+      </w:r>
+      <w:r>
+        <w:rPr>
+          <w:rFonts w:hint="eastAsia"/>
+        </w:rPr>
+        <w:t xml:space="preserve"> </w:t>
+      </w:r>
+      <w:r>
+        <w:t>mysql-community-server-5.7.30-1.el7.x86_64</w:t>
+      </w:r>
+    </w:p>
+    <w:p>
+      <w:proofErr w:type="gramStart"/>
+      <w:r>
+        <w:rPr>
+          <w:rFonts w:hint="eastAsia"/>
+        </w:rPr>
+        <w:t>rpm</w:t>
+      </w:r>
+      <w:proofErr w:type="gramEnd"/>
+      <w:r>
+        <w:rPr>
+          <w:rFonts w:hint="eastAsia"/>
+        </w:rPr>
+        <w:t xml:space="preserve"> -</w:t>
+      </w:r>
+      <w:proofErr w:type="spellStart"/>
+      <w:r>
+        <w:rPr>
+          <w:rFonts w:hint="eastAsia"/>
+        </w:rPr>
+        <w:t>ev</w:t>
+      </w:r>
+      <w:proofErr w:type="spellEnd"/>
+      <w:r>
+        <w:rPr>
+          <w:rFonts w:hint="eastAsia"/>
+        </w:rPr>
+        <w:t xml:space="preserve"> --</w:t>
+      </w:r>
+      <w:proofErr w:type="spellStart"/>
+      <w:r>
+        <w:rPr>
+          <w:rFonts w:hint="eastAsia"/>
+        </w:rPr>
+        <w:t>nodeps</w:t>
+      </w:r>
+      <w:proofErr w:type="spellEnd"/>
+      <w:r>
+        <w:rPr>
+          <w:rFonts w:hint="eastAsia"/>
+        </w:rPr>
+        <w:t xml:space="preserve"> </w:t>
+      </w:r>
+      <w:r>
+        <w:rPr>
+          <w:rFonts w:hint="eastAsia"/>
+        </w:rPr>
+        <w:t xml:space="preserve"> </w:t>
+      </w:r>
+      <w:r>
+        <w:t>mysql-community-client-5.7.30-1.el7.x86_64</w:t>
+      </w:r>
+      <w:bookmarkEnd w:id="0"/>
+    </w:p>
     <w:sectPr>
       <w:pgSz w:w="11906" w:h="16838"/>
       <w:pgMar w:top="1440" w:right="1800" w:bottom="1440" w:left="1800" w:header="851" w:footer="992" w:gutter="0"/>

--- a/linux/linux.docx
+++ b/linux/linux.docx
@@ -1689,9 +1689,6 @@
           <w:ilvl w:val="0"/>
           <w:numId w:val="2"/>
         </w:numPr>
-        <w:rPr>
-          <w:rFonts w:hint="eastAsia"/>
-        </w:rPr>
       </w:pPr>
       <w:r>
         <w:rPr>
@@ -1710,9 +1707,6 @@
       <w:pPr>
         <w:pStyle w:val="a5"/>
         <w:ind w:left="792" w:firstLineChars="0" w:firstLine="0"/>
-        <w:rPr>
-          <w:rFonts w:hint="eastAsia"/>
-        </w:rPr>
       </w:pPr>
       <w:r>
         <w:rPr>
@@ -1743,17 +1737,9 @@
       <w:pPr>
         <w:pStyle w:val="a5"/>
         <w:ind w:left="792" w:firstLineChars="0" w:firstLine="0"/>
-        <w:rPr>
-          <w:rFonts w:hint="eastAsia"/>
-        </w:rPr>
-      </w:pPr>
-    </w:p>
-    <w:p>
-      <w:pPr>
-        <w:rPr>
-          <w:rFonts w:hint="eastAsia"/>
-        </w:rPr>
-      </w:pPr>
+      </w:pPr>
+    </w:p>
+    <w:p>
       <w:r>
         <w:t xml:space="preserve">grep </w:t>
       </w:r>
@@ -1761,272 +1747,280 @@
         <w:t>命令用于在文本中执行关键词搜索，并显示匹配的结果</w:t>
       </w:r>
     </w:p>
-    <w:p>
-      <w:pPr>
-        <w:rPr>
-          <w:rFonts w:hint="eastAsia"/>
-        </w:rPr>
-      </w:pPr>
-    </w:p>
-    <w:p>
+    <w:p/>
+    <w:p>
+      <w:proofErr w:type="gramStart"/>
+      <w:r>
+        <w:rPr>
+          <w:rFonts w:hint="eastAsia"/>
+        </w:rPr>
+        <w:t>rpm</w:t>
+      </w:r>
+      <w:proofErr w:type="gramEnd"/>
+      <w:r>
+        <w:rPr>
+          <w:rFonts w:hint="eastAsia"/>
+        </w:rPr>
+        <w:t xml:space="preserve"> -</w:t>
+      </w:r>
+      <w:proofErr w:type="spellStart"/>
+      <w:r>
+        <w:rPr>
+          <w:rFonts w:hint="eastAsia"/>
+        </w:rPr>
+        <w:t>ev</w:t>
+      </w:r>
+      <w:proofErr w:type="spellEnd"/>
+      <w:r>
+        <w:rPr>
+          <w:rFonts w:hint="eastAsia"/>
+        </w:rPr>
+        <w:t xml:space="preserve"> --</w:t>
+      </w:r>
+      <w:proofErr w:type="spellStart"/>
+      <w:r>
+        <w:rPr>
+          <w:rFonts w:hint="eastAsia"/>
+        </w:rPr>
+        <w:t>nodeps</w:t>
+      </w:r>
+      <w:proofErr w:type="spellEnd"/>
+      <w:r>
+        <w:rPr>
+          <w:rFonts w:hint="eastAsia"/>
+        </w:rPr>
+        <w:t xml:space="preserve"> </w:t>
+      </w:r>
+      <w:r>
+        <w:t>mysql-community-common-5.7.30-1.el7.x86_64</w:t>
+      </w:r>
+    </w:p>
+    <w:p>
+      <w:proofErr w:type="gramStart"/>
+      <w:r>
+        <w:rPr>
+          <w:rFonts w:hint="eastAsia"/>
+        </w:rPr>
+        <w:t>rpm</w:t>
+      </w:r>
+      <w:proofErr w:type="gramEnd"/>
+      <w:r>
+        <w:rPr>
+          <w:rFonts w:hint="eastAsia"/>
+        </w:rPr>
+        <w:t xml:space="preserve"> -</w:t>
+      </w:r>
+      <w:proofErr w:type="spellStart"/>
+      <w:r>
+        <w:rPr>
+          <w:rFonts w:hint="eastAsia"/>
+        </w:rPr>
+        <w:t>ev</w:t>
+      </w:r>
+      <w:proofErr w:type="spellEnd"/>
+      <w:r>
+        <w:rPr>
+          <w:rFonts w:hint="eastAsia"/>
+        </w:rPr>
+        <w:t xml:space="preserve"> --</w:t>
+      </w:r>
+      <w:proofErr w:type="spellStart"/>
+      <w:r>
+        <w:rPr>
+          <w:rFonts w:hint="eastAsia"/>
+        </w:rPr>
+        <w:t>nodeps</w:t>
+      </w:r>
+      <w:proofErr w:type="spellEnd"/>
+      <w:r>
+        <w:rPr>
+          <w:rFonts w:hint="eastAsia"/>
+        </w:rPr>
+        <w:t xml:space="preserve">  </w:t>
+      </w:r>
+      <w:r>
+        <w:t>mysql57-community-release-el7-10.noarch</w:t>
+      </w:r>
+    </w:p>
+    <w:p>
+      <w:proofErr w:type="gramStart"/>
+      <w:r>
+        <w:rPr>
+          <w:rFonts w:hint="eastAsia"/>
+        </w:rPr>
+        <w:t>rpm</w:t>
+      </w:r>
+      <w:proofErr w:type="gramEnd"/>
+      <w:r>
+        <w:rPr>
+          <w:rFonts w:hint="eastAsia"/>
+        </w:rPr>
+        <w:t xml:space="preserve"> -</w:t>
+      </w:r>
+      <w:proofErr w:type="spellStart"/>
+      <w:r>
+        <w:rPr>
+          <w:rFonts w:hint="eastAsia"/>
+        </w:rPr>
+        <w:t>ev</w:t>
+      </w:r>
+      <w:proofErr w:type="spellEnd"/>
+      <w:r>
+        <w:rPr>
+          <w:rFonts w:hint="eastAsia"/>
+        </w:rPr>
+        <w:t xml:space="preserve"> --</w:t>
+      </w:r>
+      <w:proofErr w:type="spellStart"/>
+      <w:r>
+        <w:rPr>
+          <w:rFonts w:hint="eastAsia"/>
+        </w:rPr>
+        <w:t>nodeps</w:t>
+      </w:r>
+      <w:proofErr w:type="spellEnd"/>
+      <w:r>
+        <w:rPr>
+          <w:rFonts w:hint="eastAsia"/>
+        </w:rPr>
+        <w:t xml:space="preserve">  </w:t>
+      </w:r>
+      <w:r>
+        <w:t>mysql-community-libs-5.7.30-1.el7.x86_64</w:t>
+      </w:r>
+    </w:p>
+    <w:p>
+      <w:proofErr w:type="gramStart"/>
+      <w:r>
+        <w:rPr>
+          <w:rFonts w:hint="eastAsia"/>
+        </w:rPr>
+        <w:t>rpm</w:t>
+      </w:r>
+      <w:proofErr w:type="gramEnd"/>
+      <w:r>
+        <w:rPr>
+          <w:rFonts w:hint="eastAsia"/>
+        </w:rPr>
+        <w:t xml:space="preserve"> -</w:t>
+      </w:r>
+      <w:proofErr w:type="spellStart"/>
+      <w:r>
+        <w:rPr>
+          <w:rFonts w:hint="eastAsia"/>
+        </w:rPr>
+        <w:t>ev</w:t>
+      </w:r>
+      <w:proofErr w:type="spellEnd"/>
+      <w:r>
+        <w:rPr>
+          <w:rFonts w:hint="eastAsia"/>
+        </w:rPr>
+        <w:t xml:space="preserve"> --</w:t>
+      </w:r>
+      <w:proofErr w:type="spellStart"/>
+      <w:r>
+        <w:rPr>
+          <w:rFonts w:hint="eastAsia"/>
+        </w:rPr>
+        <w:t>nodeps</w:t>
+      </w:r>
+      <w:proofErr w:type="spellEnd"/>
+      <w:r>
+        <w:rPr>
+          <w:rFonts w:hint="eastAsia"/>
+        </w:rPr>
+        <w:t xml:space="preserve">  </w:t>
+      </w:r>
+      <w:r>
+        <w:t>mysql-community-server-5.7.30-1.el7.x86_64</w:t>
+      </w:r>
+    </w:p>
+    <w:p>
+      <w:pPr>
+        <w:rPr>
+          <w:rFonts w:hint="eastAsia"/>
+        </w:rPr>
+      </w:pPr>
+      <w:proofErr w:type="gramStart"/>
+      <w:r>
+        <w:rPr>
+          <w:rFonts w:hint="eastAsia"/>
+        </w:rPr>
+        <w:t>rpm</w:t>
+      </w:r>
+      <w:proofErr w:type="gramEnd"/>
+      <w:r>
+        <w:rPr>
+          <w:rFonts w:hint="eastAsia"/>
+        </w:rPr>
+        <w:t xml:space="preserve"> -</w:t>
+      </w:r>
+      <w:proofErr w:type="spellStart"/>
+      <w:r>
+        <w:rPr>
+          <w:rFonts w:hint="eastAsia"/>
+        </w:rPr>
+        <w:t>ev</w:t>
+      </w:r>
+      <w:proofErr w:type="spellEnd"/>
+      <w:r>
+        <w:rPr>
+          <w:rFonts w:hint="eastAsia"/>
+        </w:rPr>
+        <w:t xml:space="preserve"> --</w:t>
+      </w:r>
+      <w:proofErr w:type="spellStart"/>
+      <w:r>
+        <w:rPr>
+          <w:rFonts w:hint="eastAsia"/>
+        </w:rPr>
+        <w:t>nodeps</w:t>
+      </w:r>
+      <w:proofErr w:type="spellEnd"/>
+      <w:r>
+        <w:rPr>
+          <w:rFonts w:hint="eastAsia"/>
+        </w:rPr>
+        <w:t xml:space="preserve">  </w:t>
+      </w:r>
+      <w:r>
+        <w:t>mysql-community-client-5.7.30-1.el7.x86_64</w:t>
+      </w:r>
+    </w:p>
+    <w:p>
+      <w:pPr>
+        <w:rPr>
+          <w:rFonts w:hint="eastAsia"/>
+        </w:rPr>
+      </w:pPr>
+    </w:p>
+    <w:p>
+      <w:pPr>
+        <w:rPr>
+          <w:rFonts w:hint="eastAsia"/>
+        </w:rPr>
+      </w:pPr>
+    </w:p>
+    <w:p>
+      <w:pPr>
+        <w:pStyle w:val="2"/>
+      </w:pPr>
+      <w:proofErr w:type="spellStart"/>
+      <w:r>
+        <w:rPr>
+          <w:rFonts w:hint="eastAsia"/>
+        </w:rPr>
+        <w:t>ps</w:t>
+      </w:r>
+      <w:proofErr w:type="spellEnd"/>
+      <w:r>
+        <w:rPr>
+          <w:rFonts w:hint="eastAsia"/>
+        </w:rPr>
+        <w:t>命令详解</w:t>
+      </w:r>
       <w:bookmarkStart w:id="0" w:name="_GoBack"/>
-      <w:proofErr w:type="gramStart"/>
-      <w:r>
-        <w:rPr>
-          <w:rFonts w:hint="eastAsia"/>
-        </w:rPr>
-        <w:t>rpm</w:t>
-      </w:r>
-      <w:proofErr w:type="gramEnd"/>
-      <w:r>
-        <w:rPr>
-          <w:rFonts w:hint="eastAsia"/>
-        </w:rPr>
-        <w:t xml:space="preserve"> -</w:t>
-      </w:r>
-      <w:proofErr w:type="spellStart"/>
-      <w:r>
-        <w:rPr>
-          <w:rFonts w:hint="eastAsia"/>
-        </w:rPr>
-        <w:t>ev</w:t>
-      </w:r>
-      <w:proofErr w:type="spellEnd"/>
-      <w:r>
-        <w:rPr>
-          <w:rFonts w:hint="eastAsia"/>
-        </w:rPr>
-        <w:t xml:space="preserve"> --</w:t>
-      </w:r>
-      <w:proofErr w:type="spellStart"/>
-      <w:r>
-        <w:rPr>
-          <w:rFonts w:hint="eastAsia"/>
-        </w:rPr>
-        <w:t>nodeps</w:t>
-      </w:r>
-      <w:proofErr w:type="spellEnd"/>
-      <w:r>
-        <w:rPr>
-          <w:rFonts w:hint="eastAsia"/>
-        </w:rPr>
-        <w:t xml:space="preserve"> </w:t>
-      </w:r>
-      <w:r>
-        <w:t>mysql-community-common-5.7.30-1.el7.x86_64</w:t>
-      </w:r>
-    </w:p>
-    <w:p>
-      <w:proofErr w:type="gramStart"/>
-      <w:r>
-        <w:rPr>
-          <w:rFonts w:hint="eastAsia"/>
-        </w:rPr>
-        <w:t>rpm</w:t>
-      </w:r>
-      <w:proofErr w:type="gramEnd"/>
-      <w:r>
-        <w:rPr>
-          <w:rFonts w:hint="eastAsia"/>
-        </w:rPr>
-        <w:t xml:space="preserve"> -</w:t>
-      </w:r>
-      <w:proofErr w:type="spellStart"/>
-      <w:r>
-        <w:rPr>
-          <w:rFonts w:hint="eastAsia"/>
-        </w:rPr>
-        <w:t>ev</w:t>
-      </w:r>
-      <w:proofErr w:type="spellEnd"/>
-      <w:r>
-        <w:rPr>
-          <w:rFonts w:hint="eastAsia"/>
-        </w:rPr>
-        <w:t xml:space="preserve"> --</w:t>
-      </w:r>
-      <w:proofErr w:type="spellStart"/>
-      <w:r>
-        <w:rPr>
-          <w:rFonts w:hint="eastAsia"/>
-        </w:rPr>
-        <w:t>nodeps</w:t>
-      </w:r>
-      <w:proofErr w:type="spellEnd"/>
-      <w:r>
-        <w:rPr>
-          <w:rFonts w:hint="eastAsia"/>
-        </w:rPr>
-        <w:t xml:space="preserve"> </w:t>
-      </w:r>
-      <w:r>
-        <w:rPr>
-          <w:rFonts w:hint="eastAsia"/>
-        </w:rPr>
-        <w:t xml:space="preserve"> </w:t>
-      </w:r>
-      <w:r>
-        <w:t>mysql57-community-release-el7-10.noarch</w:t>
-      </w:r>
-    </w:p>
-    <w:p>
-      <w:proofErr w:type="gramStart"/>
-      <w:r>
-        <w:rPr>
-          <w:rFonts w:hint="eastAsia"/>
-        </w:rPr>
-        <w:t>rpm</w:t>
-      </w:r>
-      <w:proofErr w:type="gramEnd"/>
-      <w:r>
-        <w:rPr>
-          <w:rFonts w:hint="eastAsia"/>
-        </w:rPr>
-        <w:t xml:space="preserve"> -</w:t>
-      </w:r>
-      <w:proofErr w:type="spellStart"/>
-      <w:r>
-        <w:rPr>
-          <w:rFonts w:hint="eastAsia"/>
-        </w:rPr>
-        <w:t>ev</w:t>
-      </w:r>
-      <w:proofErr w:type="spellEnd"/>
-      <w:r>
-        <w:rPr>
-          <w:rFonts w:hint="eastAsia"/>
-        </w:rPr>
-        <w:t xml:space="preserve"> --</w:t>
-      </w:r>
-      <w:proofErr w:type="spellStart"/>
-      <w:r>
-        <w:rPr>
-          <w:rFonts w:hint="eastAsia"/>
-        </w:rPr>
-        <w:t>nodeps</w:t>
-      </w:r>
-      <w:proofErr w:type="spellEnd"/>
-      <w:r>
-        <w:rPr>
-          <w:rFonts w:hint="eastAsia"/>
-        </w:rPr>
-        <w:t xml:space="preserve"> </w:t>
-      </w:r>
-      <w:r>
-        <w:rPr>
-          <w:rFonts w:hint="eastAsia"/>
-        </w:rPr>
-        <w:t xml:space="preserve"> </w:t>
-      </w:r>
-      <w:r>
-        <w:t>mysql-community-libs-5.7.30-1.el7.x86_64</w:t>
-      </w:r>
-    </w:p>
-    <w:p>
-      <w:proofErr w:type="gramStart"/>
-      <w:r>
-        <w:rPr>
-          <w:rFonts w:hint="eastAsia"/>
-        </w:rPr>
-        <w:t>rpm</w:t>
-      </w:r>
-      <w:proofErr w:type="gramEnd"/>
-      <w:r>
-        <w:rPr>
-          <w:rFonts w:hint="eastAsia"/>
-        </w:rPr>
-        <w:t xml:space="preserve"> -</w:t>
-      </w:r>
-      <w:proofErr w:type="spellStart"/>
-      <w:r>
-        <w:rPr>
-          <w:rFonts w:hint="eastAsia"/>
-        </w:rPr>
-        <w:t>ev</w:t>
-      </w:r>
-      <w:proofErr w:type="spellEnd"/>
-      <w:r>
-        <w:rPr>
-          <w:rFonts w:hint="eastAsia"/>
-        </w:rPr>
-        <w:t xml:space="preserve"> --</w:t>
-      </w:r>
-      <w:proofErr w:type="spellStart"/>
-      <w:r>
-        <w:rPr>
-          <w:rFonts w:hint="eastAsia"/>
-        </w:rPr>
-        <w:t>nodeps</w:t>
-      </w:r>
-      <w:proofErr w:type="spellEnd"/>
-      <w:r>
-        <w:rPr>
-          <w:rFonts w:hint="eastAsia"/>
-        </w:rPr>
-        <w:t xml:space="preserve"> </w:t>
-      </w:r>
-      <w:r>
-        <w:rPr>
-          <w:rFonts w:hint="eastAsia"/>
-        </w:rPr>
-        <w:t xml:space="preserve"> </w:t>
-      </w:r>
-      <w:r>
-        <w:t>mysql-community-server-5.7.30-1.el7.x86_64</w:t>
-      </w:r>
-    </w:p>
-    <w:p>
-      <w:proofErr w:type="gramStart"/>
-      <w:r>
-        <w:rPr>
-          <w:rFonts w:hint="eastAsia"/>
-        </w:rPr>
-        <w:t>rpm</w:t>
-      </w:r>
-      <w:proofErr w:type="gramEnd"/>
-      <w:r>
-        <w:rPr>
-          <w:rFonts w:hint="eastAsia"/>
-        </w:rPr>
-        <w:t xml:space="preserve"> -</w:t>
-      </w:r>
-      <w:proofErr w:type="spellStart"/>
-      <w:r>
-        <w:rPr>
-          <w:rFonts w:hint="eastAsia"/>
-        </w:rPr>
-        <w:t>ev</w:t>
-      </w:r>
-      <w:proofErr w:type="spellEnd"/>
-      <w:r>
-        <w:rPr>
-          <w:rFonts w:hint="eastAsia"/>
-        </w:rPr>
-        <w:t xml:space="preserve"> --</w:t>
-      </w:r>
-      <w:proofErr w:type="spellStart"/>
-      <w:r>
-        <w:rPr>
-          <w:rFonts w:hint="eastAsia"/>
-        </w:rPr>
-        <w:t>nodeps</w:t>
-      </w:r>
-      <w:proofErr w:type="spellEnd"/>
-      <w:r>
-        <w:rPr>
-          <w:rFonts w:hint="eastAsia"/>
-        </w:rPr>
-        <w:t xml:space="preserve"> </w:t>
-      </w:r>
-      <w:r>
-        <w:rPr>
-          <w:rFonts w:hint="eastAsia"/>
-        </w:rPr>
-        <w:t xml:space="preserve"> </w:t>
-      </w:r>
-      <w:r>
-        <w:t>mysql-community-client-5.7.30-1.el7.x86_64</w:t>
-      </w:r>
       <w:bookmarkEnd w:id="0"/>
     </w:p>
     <w:sectPr>

--- a/linux/linux.docx
+++ b/linux/linux.docx
@@ -1937,11 +1937,6 @@
       </w:r>
     </w:p>
     <w:p>
-      <w:pPr>
-        <w:rPr>
-          <w:rFonts w:hint="eastAsia"/>
-        </w:rPr>
-      </w:pPr>
       <w:proofErr w:type="gramStart"/>
       <w:r>
         <w:rPr>
@@ -1988,20 +1983,8 @@
         <w:t>mysql-community-client-5.7.30-1.el7.x86_64</w:t>
       </w:r>
     </w:p>
-    <w:p>
-      <w:pPr>
-        <w:rPr>
-          <w:rFonts w:hint="eastAsia"/>
-        </w:rPr>
-      </w:pPr>
-    </w:p>
-    <w:p>
-      <w:pPr>
-        <w:rPr>
-          <w:rFonts w:hint="eastAsia"/>
-        </w:rPr>
-      </w:pPr>
-    </w:p>
+    <w:p/>
+    <w:p/>
     <w:p>
       <w:pPr>
         <w:pStyle w:val="2"/>
@@ -2019,9 +2002,228 @@
           <w:rFonts w:hint="eastAsia"/>
         </w:rPr>
         <w:t>命令详解</w:t>
+      </w:r>
+    </w:p>
+    <w:p>
+      <w:pPr>
+        <w:rPr>
+          <w:rFonts w:hint="eastAsia"/>
+        </w:rPr>
+      </w:pPr>
+      <w:hyperlink r:id="rId9" w:history="1">
+        <w:r>
+          <w:rPr>
+            <w:rStyle w:val="a7"/>
+          </w:rPr>
+          <w:t>https://www.cnblogs.com/xiangtingshen/p/10920236.html</w:t>
+        </w:r>
+      </w:hyperlink>
+    </w:p>
+    <w:p>
+      <w:r>
+        <w:rPr>
+          <w:rFonts w:hint="eastAsia"/>
+        </w:rPr>
+        <w:t>显示所有进程信息</w:t>
+      </w:r>
+    </w:p>
+    <w:p>
+      <w:proofErr w:type="spellStart"/>
+      <w:r>
+        <w:t>ps</w:t>
+      </w:r>
+      <w:proofErr w:type="spellEnd"/>
+      <w:r>
+        <w:rPr>
+          <w:rFonts w:hint="eastAsia"/>
+        </w:rPr>
+        <w:t xml:space="preserve"> </w:t>
+      </w:r>
+      <w:r>
+        <w:t>–</w:t>
+      </w:r>
+      <w:proofErr w:type="spellStart"/>
+      <w:r>
+        <w:rPr>
+          <w:rFonts w:hint="eastAsia"/>
+        </w:rPr>
+        <w:t>ef</w:t>
+      </w:r>
+      <w:proofErr w:type="spellEnd"/>
+      <w:r>
+        <w:rPr>
+          <w:rFonts w:hint="eastAsia"/>
+        </w:rPr>
+        <w:t xml:space="preserve"> | grep </w:t>
+      </w:r>
+      <w:proofErr w:type="spellStart"/>
+      <w:r>
+        <w:rPr>
+          <w:rFonts w:hint="eastAsia"/>
+        </w:rPr>
+        <w:t>redis</w:t>
+      </w:r>
+      <w:proofErr w:type="spellEnd"/>
+      <w:r>
+        <w:rPr>
+          <w:rFonts w:hint="eastAsia"/>
+        </w:rPr>
+        <w:t>（程序</w:t>
       </w:r>
       <w:bookmarkStart w:id="0" w:name="_GoBack"/>
       <w:bookmarkEnd w:id="0"/>
+      <w:r>
+        <w:rPr>
+          <w:rFonts w:hint="eastAsia"/>
+        </w:rPr>
+        <w:t>）</w:t>
+      </w:r>
+    </w:p>
+    <w:p/>
+    <w:p>
+      <w:pPr>
+        <w:pStyle w:val="2"/>
+      </w:pPr>
+      <w:r>
+        <w:rPr>
+          <w:rFonts w:hint="eastAsia"/>
+        </w:rPr>
+        <w:lastRenderedPageBreak/>
+        <w:t>设置开机自启动</w:t>
+      </w:r>
+      <w:r>
+        <w:rPr>
+          <w:rFonts w:hint="eastAsia"/>
+        </w:rPr>
+        <w:t>的几种方法</w:t>
+      </w:r>
+    </w:p>
+    <w:p/>
+    <w:p/>
+    <w:p>
+      <w:pPr>
+        <w:pStyle w:val="2"/>
+      </w:pPr>
+      <w:r>
+        <w:t>L</w:t>
+      </w:r>
+      <w:r>
+        <w:rPr>
+          <w:rFonts w:hint="eastAsia"/>
+        </w:rPr>
+        <w:t>inux</w:t>
+      </w:r>
+      <w:r>
+        <w:rPr>
+          <w:rFonts w:hint="eastAsia"/>
+        </w:rPr>
+        <w:t>查看</w:t>
+      </w:r>
+      <w:proofErr w:type="spellStart"/>
+      <w:r>
+        <w:rPr>
+          <w:rFonts w:hint="eastAsia"/>
+        </w:rPr>
+        <w:t>ascii</w:t>
+      </w:r>
+      <w:proofErr w:type="spellEnd"/>
+    </w:p>
+    <w:p>
+      <w:r>
+        <w:rPr>
+          <w:rFonts w:hint="eastAsia"/>
+        </w:rPr>
+        <w:t>没有则安装</w:t>
+      </w:r>
+      <w:r>
+        <w:rPr>
+          <w:rFonts w:ascii="微软雅黑" w:eastAsia="微软雅黑" w:hAnsi="微软雅黑" w:hint="eastAsia"/>
+          <w:color w:val="4D4D4D"/>
+          <w:sz w:val="27"/>
+          <w:szCs w:val="27"/>
+          <w:shd w:val="clear" w:color="auto" w:fill="FFFFFF"/>
+        </w:rPr>
+        <w:t>yum install man-pages</w:t>
+      </w:r>
+    </w:p>
+    <w:p/>
+    <w:p>
+      <w:r>
+        <w:rPr>
+          <w:rFonts w:hint="eastAsia"/>
+        </w:rPr>
+        <w:t xml:space="preserve"> </w:t>
+      </w:r>
+      <w:proofErr w:type="gramStart"/>
+      <w:r>
+        <w:rPr>
+          <w:rFonts w:hint="eastAsia"/>
+        </w:rPr>
+        <w:t>man</w:t>
+      </w:r>
+      <w:proofErr w:type="gramEnd"/>
+      <w:r>
+        <w:rPr>
+          <w:rFonts w:hint="eastAsia"/>
+        </w:rPr>
+        <w:t xml:space="preserve"> </w:t>
+      </w:r>
+      <w:proofErr w:type="spellStart"/>
+      <w:r>
+        <w:rPr>
+          <w:rFonts w:hint="eastAsia"/>
+        </w:rPr>
+        <w:t>ascii</w:t>
+      </w:r>
+      <w:proofErr w:type="spellEnd"/>
+      <w:r>
+        <w:rPr>
+          <w:rFonts w:hint="eastAsia"/>
+        </w:rPr>
+        <w:t xml:space="preserve"> </w:t>
+      </w:r>
+    </w:p>
+    <w:p>
+      <w:r>
+        <w:rPr>
+          <w:noProof/>
+        </w:rPr>
+        <w:drawing>
+          <wp:inline distT="0" distB="0" distL="0" distR="0" wp14:anchorId="0C45B909" wp14:editId="0356941B">
+            <wp:extent cx="5274310" cy="3641349"/>
+            <wp:effectExtent l="0" t="0" r="2540" b="0"/>
+            <wp:docPr id="1" name="图片 1"/>
+            <wp:cNvGraphicFramePr>
+              <a:graphicFrameLocks xmlns:a="http://schemas.openxmlformats.org/drawingml/2006/main" noChangeAspect="1"/>
+            </wp:cNvGraphicFramePr>
+            <a:graphic xmlns:a="http://schemas.openxmlformats.org/drawingml/2006/main">
+              <a:graphicData uri="http://schemas.openxmlformats.org/drawingml/2006/picture">
+                <pic:pic xmlns:pic="http://schemas.openxmlformats.org/drawingml/2006/picture">
+                  <pic:nvPicPr>
+                    <pic:cNvPr id="0" name=""/>
+                    <pic:cNvPicPr/>
+                  </pic:nvPicPr>
+                  <pic:blipFill>
+                    <a:blip r:embed="rId10"/>
+                    <a:stretch>
+                      <a:fillRect/>
+                    </a:stretch>
+                  </pic:blipFill>
+                  <pic:spPr>
+                    <a:xfrm>
+                      <a:off x="0" y="0"/>
+                      <a:ext cx="5274310" cy="3641349"/>
+                    </a:xfrm>
+                    <a:prstGeom prst="rect">
+                      <a:avLst/>
+                    </a:prstGeom>
+                  </pic:spPr>
+                </pic:pic>
+              </a:graphicData>
+            </a:graphic>
+          </wp:inline>
+        </w:drawing>
+      </w:r>
     </w:p>
     <w:sectPr>
       <w:pgSz w:w="11906" w:h="16838"/>
@@ -2734,6 +2936,31 @@
       <w:szCs w:val="32"/>
     </w:rPr>
   </w:style>
+  <w:style w:type="paragraph" w:styleId="a9">
+    <w:name w:val="Balloon Text"/>
+    <w:basedOn w:val="a"/>
+    <w:link w:val="Char1"/>
+    <w:uiPriority w:val="99"/>
+    <w:semiHidden/>
+    <w:unhideWhenUsed/>
+    <w:rsid w:val="001C6102"/>
+    <w:rPr>
+      <w:sz w:val="18"/>
+      <w:szCs w:val="18"/>
+    </w:rPr>
+  </w:style>
+  <w:style w:type="character" w:customStyle="1" w:styleId="Char1">
+    <w:name w:val="批注框文本 Char"/>
+    <w:basedOn w:val="a0"/>
+    <w:link w:val="a9"/>
+    <w:uiPriority w:val="99"/>
+    <w:semiHidden/>
+    <w:rsid w:val="001C6102"/>
+    <w:rPr>
+      <w:sz w:val="18"/>
+      <w:szCs w:val="18"/>
+    </w:rPr>
+  </w:style>
 </w:styles>
 </file>
 
@@ -3209,6 +3436,31 @@
       <w:bCs/>
       <w:sz w:val="32"/>
       <w:szCs w:val="32"/>
+    </w:rPr>
+  </w:style>
+  <w:style w:type="paragraph" w:styleId="a9">
+    <w:name w:val="Balloon Text"/>
+    <w:basedOn w:val="a"/>
+    <w:link w:val="Char1"/>
+    <w:uiPriority w:val="99"/>
+    <w:semiHidden/>
+    <w:unhideWhenUsed/>
+    <w:rsid w:val="001C6102"/>
+    <w:rPr>
+      <w:sz w:val="18"/>
+      <w:szCs w:val="18"/>
+    </w:rPr>
+  </w:style>
+  <w:style w:type="character" w:customStyle="1" w:styleId="Char1">
+    <w:name w:val="批注框文本 Char"/>
+    <w:basedOn w:val="a0"/>
+    <w:link w:val="a9"/>
+    <w:uiPriority w:val="99"/>
+    <w:semiHidden/>
+    <w:rsid w:val="001C6102"/>
+    <w:rPr>
+      <w:sz w:val="18"/>
+      <w:szCs w:val="18"/>
     </w:rPr>
   </w:style>
 </w:styles>

--- a/linux/linux.docx
+++ b/linux/linux.docx
@@ -2005,11 +2005,6 @@
       </w:r>
     </w:p>
     <w:p>
-      <w:pPr>
-        <w:rPr>
-          <w:rFonts w:hint="eastAsia"/>
-        </w:rPr>
-      </w:pPr>
       <w:hyperlink r:id="rId9" w:history="1">
         <w:r>
           <w:rPr>
@@ -2068,16 +2063,164 @@
         <w:rPr>
           <w:rFonts w:hint="eastAsia"/>
         </w:rPr>
-        <w:t>（程序</w:t>
+        <w:t>（程序）</w:t>
+      </w:r>
+    </w:p>
+    <w:p/>
+    <w:p>
+      <w:pPr>
+        <w:pStyle w:val="2"/>
+      </w:pPr>
+      <w:r>
+        <w:rPr>
+          <w:rFonts w:hint="eastAsia"/>
+        </w:rPr>
+        <w:lastRenderedPageBreak/>
+        <w:t>设置开机自启动</w:t>
+      </w:r>
+      <w:r>
+        <w:rPr>
+          <w:rFonts w:hint="eastAsia"/>
+        </w:rPr>
+        <w:t>的几种方法</w:t>
+      </w:r>
+    </w:p>
+    <w:p>
+      <w:pPr>
+        <w:pStyle w:val="2"/>
+        <w:rPr>
+          <w:rFonts w:hint="eastAsia"/>
+        </w:rPr>
+      </w:pPr>
+      <w:r>
+        <w:t>P</w:t>
+      </w:r>
+      <w:r>
+        <w:rPr>
+          <w:rFonts w:hint="eastAsia"/>
+        </w:rPr>
+        <w:t xml:space="preserve">s </w:t>
+      </w:r>
+      <w:proofErr w:type="spellStart"/>
+      <w:r>
+        <w:rPr>
+          <w:rFonts w:hint="eastAsia"/>
+        </w:rPr>
+        <w:t>aux|grep</w:t>
+      </w:r>
+      <w:proofErr w:type="spellEnd"/>
+      <w:r>
+        <w:rPr>
+          <w:rFonts w:hint="eastAsia"/>
+        </w:rPr>
+        <w:t xml:space="preserve"> </w:t>
+      </w:r>
+    </w:p>
+    <w:p>
+      <w:pPr>
+        <w:widowControl/>
+        <w:shd w:val="clear" w:color="auto" w:fill="FFFFFF"/>
+        <w:spacing w:before="150" w:after="150"/>
+        <w:jc w:val="left"/>
+        <w:rPr>
+          <w:rFonts w:ascii="微软雅黑" w:eastAsia="微软雅黑" w:hAnsi="微软雅黑" w:cs="宋体"/>
+          <w:color w:val="333333"/>
+          <w:kern w:val="0"/>
+          <w:sz w:val="20"/>
+          <w:szCs w:val="20"/>
+        </w:rPr>
+      </w:pPr>
+      <w:proofErr w:type="spellStart"/>
+      <w:r>
+        <w:rPr>
+          <w:rFonts w:ascii="微软雅黑" w:eastAsia="微软雅黑" w:hAnsi="微软雅黑" w:cs="宋体" w:hint="eastAsia"/>
+          <w:color w:val="333333"/>
+          <w:kern w:val="0"/>
+          <w:sz w:val="20"/>
+          <w:szCs w:val="20"/>
+        </w:rPr>
+        <w:t>ps</w:t>
+      </w:r>
+      <w:proofErr w:type="spellEnd"/>
+      <w:r>
+        <w:rPr>
+          <w:rFonts w:ascii="微软雅黑" w:eastAsia="微软雅黑" w:hAnsi="微软雅黑" w:cs="宋体" w:hint="eastAsia"/>
+          <w:color w:val="333333"/>
+          <w:kern w:val="0"/>
+          <w:sz w:val="20"/>
+          <w:szCs w:val="20"/>
+        </w:rPr>
+        <w:t xml:space="preserve"> aux输出格式：</w:t>
+      </w:r>
+    </w:p>
+    <w:p>
+      <w:pPr>
+        <w:widowControl/>
+        <w:shd w:val="clear" w:color="auto" w:fill="FFFFFF"/>
+        <w:spacing w:before="150" w:after="150"/>
+        <w:jc w:val="left"/>
+        <w:rPr>
+          <w:rFonts w:ascii="微软雅黑" w:eastAsia="微软雅黑" w:hAnsi="微软雅黑" w:cs="宋体" w:hint="eastAsia"/>
+          <w:color w:val="333333"/>
+          <w:kern w:val="0"/>
+          <w:sz w:val="20"/>
+          <w:szCs w:val="20"/>
+        </w:rPr>
+      </w:pPr>
+      <w:r>
+        <w:rPr>
+          <w:rFonts w:ascii="微软雅黑" w:eastAsia="微软雅黑" w:hAnsi="微软雅黑" w:cs="宋体" w:hint="eastAsia"/>
+          <w:color w:val="333333"/>
+          <w:kern w:val="0"/>
+          <w:sz w:val="20"/>
+          <w:szCs w:val="20"/>
+        </w:rPr>
+        <w:t>USER PID %CPU %MEM VSZ RSS TTY STAT START TIME COMMAND</w:t>
+      </w:r>
+    </w:p>
+    <w:p>
+      <w:r>
+        <w:rPr>
+          <w:noProof/>
+        </w:rPr>
+        <w:drawing>
+          <wp:inline distT="0" distB="0" distL="0" distR="0" wp14:anchorId="0C256F12" wp14:editId="3984B912">
+            <wp:extent cx="4282440" cy="5951220"/>
+            <wp:effectExtent l="0" t="0" r="3810" b="0"/>
+            <wp:docPr id="2" name="图片 2"/>
+            <wp:cNvGraphicFramePr>
+              <a:graphicFrameLocks xmlns:a="http://schemas.openxmlformats.org/drawingml/2006/main" noChangeAspect="1"/>
+            </wp:cNvGraphicFramePr>
+            <a:graphic xmlns:a="http://schemas.openxmlformats.org/drawingml/2006/main">
+              <a:graphicData uri="http://schemas.openxmlformats.org/drawingml/2006/picture">
+                <pic:pic xmlns:pic="http://schemas.openxmlformats.org/drawingml/2006/picture">
+                  <pic:nvPicPr>
+                    <pic:cNvPr id="0" name=""/>
+                    <pic:cNvPicPr/>
+                  </pic:nvPicPr>
+                  <pic:blipFill>
+                    <a:blip r:embed="rId10"/>
+                    <a:stretch>
+                      <a:fillRect/>
+                    </a:stretch>
+                  </pic:blipFill>
+                  <pic:spPr>
+                    <a:xfrm>
+                      <a:off x="0" y="0"/>
+                      <a:ext cx="4282440" cy="5951220"/>
+                    </a:xfrm>
+                    <a:prstGeom prst="rect">
+                      <a:avLst/>
+                    </a:prstGeom>
+                  </pic:spPr>
+                </pic:pic>
+              </a:graphicData>
+            </a:graphic>
+          </wp:inline>
+        </w:drawing>
       </w:r>
       <w:bookmarkStart w:id="0" w:name="_GoBack"/>
       <w:bookmarkEnd w:id="0"/>
-      <w:r>
-        <w:rPr>
-          <w:rFonts w:hint="eastAsia"/>
-        </w:rPr>
-        <w:t>）</w:t>
-      </w:r>
     </w:p>
     <w:p/>
     <w:p>
@@ -2085,26 +2228,7 @@
         <w:pStyle w:val="2"/>
       </w:pPr>
       <w:r>
-        <w:rPr>
-          <w:rFonts w:hint="eastAsia"/>
-        </w:rPr>
         <w:lastRenderedPageBreak/>
-        <w:t>设置开机自启动</w:t>
-      </w:r>
-      <w:r>
-        <w:rPr>
-          <w:rFonts w:hint="eastAsia"/>
-        </w:rPr>
-        <w:t>的几种方法</w:t>
-      </w:r>
-    </w:p>
-    <w:p/>
-    <w:p/>
-    <w:p>
-      <w:pPr>
-        <w:pStyle w:val="2"/>
-      </w:pPr>
-      <w:r>
         <w:t>L</w:t>
       </w:r>
       <w:r>
@@ -2204,7 +2328,7 @@
                     <pic:cNvPicPr/>
                   </pic:nvPicPr>
                   <pic:blipFill>
-                    <a:blip r:embed="rId10"/>
+                    <a:blip r:embed="rId11"/>
                     <a:stretch>
                       <a:fillRect/>
                     </a:stretch>

--- a/linux/linux.docx
+++ b/linux/linux.docx
@@ -2088,9 +2088,6 @@
     <w:p>
       <w:pPr>
         <w:pStyle w:val="2"/>
-        <w:rPr>
-          <w:rFonts w:hint="eastAsia"/>
-        </w:rPr>
       </w:pPr>
       <w:r>
         <w:t>P</w:t>
@@ -2160,7 +2157,7 @@
         <w:spacing w:before="150" w:after="150"/>
         <w:jc w:val="left"/>
         <w:rPr>
-          <w:rFonts w:ascii="微软雅黑" w:eastAsia="微软雅黑" w:hAnsi="微软雅黑" w:cs="宋体" w:hint="eastAsia"/>
+          <w:rFonts w:ascii="微软雅黑" w:eastAsia="微软雅黑" w:hAnsi="微软雅黑" w:cs="宋体"/>
           <w:color w:val="333333"/>
           <w:kern w:val="0"/>
           <w:sz w:val="20"/>
@@ -2219,8 +2216,6 @@
           </wp:inline>
         </w:drawing>
       </w:r>
-      <w:bookmarkStart w:id="0" w:name="_GoBack"/>
-      <w:bookmarkEnd w:id="0"/>
     </w:p>
     <w:p/>
     <w:p>
@@ -2348,6 +2343,467 @@
           </wp:inline>
         </w:drawing>
       </w:r>
+    </w:p>
+    <w:p/>
+    <w:p/>
+    <w:p>
+      <w:pPr>
+        <w:pStyle w:val="1"/>
+      </w:pPr>
+      <w:r>
+        <w:t>Y</w:t>
+      </w:r>
+      <w:r>
+        <w:rPr>
+          <w:rFonts w:hint="eastAsia"/>
+        </w:rPr>
+        <w:t>um</w:t>
+      </w:r>
+      <w:r>
+        <w:rPr>
+          <w:rFonts w:hint="eastAsia"/>
+        </w:rPr>
+        <w:t>命令使用</w:t>
+      </w:r>
+    </w:p>
+    <w:p>
+      <w:pPr>
+        <w:pStyle w:val="2"/>
+      </w:pPr>
+      <w:r>
+        <w:rPr>
+          <w:rFonts w:hint="eastAsia"/>
+        </w:rPr>
+        <w:t>1.yum</w:t>
+      </w:r>
+      <w:r>
+        <w:rPr>
+          <w:rFonts w:hint="eastAsia"/>
+        </w:rPr>
+        <w:t>搜索包</w:t>
+      </w:r>
+    </w:p>
+    <w:p/>
+    <w:p>
+      <w:pPr>
+        <w:pStyle w:val="3"/>
+      </w:pPr>
+      <w:r>
+        <w:rPr>
+          <w:rFonts w:hint="eastAsia"/>
+        </w:rPr>
+        <w:t xml:space="preserve"> </w:t>
+      </w:r>
+      <w:r>
+        <w:t>Y</w:t>
+      </w:r>
+      <w:r>
+        <w:rPr>
+          <w:rFonts w:hint="eastAsia"/>
+        </w:rPr>
+        <w:t>um list |</w:t>
+      </w:r>
+      <w:proofErr w:type="spellStart"/>
+      <w:r>
+        <w:rPr>
+          <w:rFonts w:hint="eastAsia"/>
+        </w:rPr>
+        <w:t>grpe</w:t>
+      </w:r>
+      <w:proofErr w:type="spellEnd"/>
+      <w:r>
+        <w:rPr>
+          <w:rFonts w:hint="eastAsia"/>
+        </w:rPr>
+        <w:t xml:space="preserve"> </w:t>
+      </w:r>
+      <w:r>
+        <w:rPr>
+          <w:rFonts w:hint="eastAsia"/>
+        </w:rPr>
+        <w:t>名字</w:t>
+      </w:r>
+    </w:p>
+    <w:p>
+      <w:proofErr w:type="spellStart"/>
+      <w:r>
+        <w:t>E</w:t>
+      </w:r>
+      <w:r>
+        <w:rPr>
+          <w:rFonts w:hint="eastAsia"/>
+        </w:rPr>
+        <w:t>g</w:t>
+      </w:r>
+      <w:proofErr w:type="spellEnd"/>
+      <w:r>
+        <w:rPr>
+          <w:rFonts w:hint="eastAsia"/>
+        </w:rPr>
+        <w:t>:  yum list |</w:t>
+      </w:r>
+      <w:proofErr w:type="spellStart"/>
+      <w:r>
+        <w:rPr>
+          <w:rFonts w:hint="eastAsia"/>
+        </w:rPr>
+        <w:t>grpe</w:t>
+      </w:r>
+      <w:proofErr w:type="spellEnd"/>
+      <w:r>
+        <w:rPr>
+          <w:rFonts w:hint="eastAsia"/>
+        </w:rPr>
+        <w:t xml:space="preserve"> </w:t>
+      </w:r>
+      <w:proofErr w:type="spellStart"/>
+      <w:r>
+        <w:rPr>
+          <w:rFonts w:hint="eastAsia"/>
+        </w:rPr>
+        <w:t>php</w:t>
+      </w:r>
+      <w:proofErr w:type="spellEnd"/>
+      <w:r>
+        <w:rPr>
+          <w:rFonts w:hint="eastAsia"/>
+        </w:rPr>
+        <w:t xml:space="preserve"> </w:t>
+      </w:r>
+    </w:p>
+    <w:p>
+      <w:r>
+        <w:rPr>
+          <w:noProof/>
+        </w:rPr>
+        <w:lastRenderedPageBreak/>
+        <w:drawing>
+          <wp:inline distT="0" distB="0" distL="0" distR="0" wp14:anchorId="01A91FB7" wp14:editId="369E131A">
+            <wp:extent cx="5274310" cy="4341539"/>
+            <wp:effectExtent l="0" t="0" r="2540" b="1905"/>
+            <wp:docPr id="3" name="图片 3"/>
+            <wp:cNvGraphicFramePr>
+              <a:graphicFrameLocks xmlns:a="http://schemas.openxmlformats.org/drawingml/2006/main" noChangeAspect="1"/>
+            </wp:cNvGraphicFramePr>
+            <a:graphic xmlns:a="http://schemas.openxmlformats.org/drawingml/2006/main">
+              <a:graphicData uri="http://schemas.openxmlformats.org/drawingml/2006/picture">
+                <pic:pic xmlns:pic="http://schemas.openxmlformats.org/drawingml/2006/picture">
+                  <pic:nvPicPr>
+                    <pic:cNvPr id="0" name=""/>
+                    <pic:cNvPicPr/>
+                  </pic:nvPicPr>
+                  <pic:blipFill>
+                    <a:blip r:embed="rId12"/>
+                    <a:stretch>
+                      <a:fillRect/>
+                    </a:stretch>
+                  </pic:blipFill>
+                  <pic:spPr>
+                    <a:xfrm>
+                      <a:off x="0" y="0"/>
+                      <a:ext cx="5274310" cy="4341539"/>
+                    </a:xfrm>
+                    <a:prstGeom prst="rect">
+                      <a:avLst/>
+                    </a:prstGeom>
+                  </pic:spPr>
+                </pic:pic>
+              </a:graphicData>
+            </a:graphic>
+          </wp:inline>
+        </w:drawing>
+      </w:r>
+    </w:p>
+    <w:p>
+      <w:r>
+        <w:rPr>
+          <w:rFonts w:hint="eastAsia"/>
+        </w:rPr>
+        <w:t>此时查询出来的结果集中第一部分就是包的名字，这时可以通过</w:t>
+      </w:r>
+      <w:r>
+        <w:rPr>
+          <w:rFonts w:hint="eastAsia"/>
+        </w:rPr>
+        <w:t xml:space="preserve"> </w:t>
+      </w:r>
+    </w:p>
+    <w:p>
+      <w:r>
+        <w:t>yum install rh-php72-php-fpm.x86_64</w:t>
+      </w:r>
+      <w:r>
+        <w:t>安装</w:t>
+      </w:r>
+    </w:p>
+    <w:p>
+      <w:pPr>
+        <w:pStyle w:val="3"/>
+      </w:pPr>
+      <w:r>
+        <w:t>Y</w:t>
+      </w:r>
+      <w:r>
+        <w:rPr>
+          <w:rFonts w:hint="eastAsia"/>
+        </w:rPr>
+        <w:t xml:space="preserve">um search </w:t>
+      </w:r>
+      <w:r>
+        <w:rPr>
+          <w:rFonts w:hint="eastAsia"/>
+        </w:rPr>
+        <w:t>名字</w:t>
+      </w:r>
+    </w:p>
+    <w:p>
+      <w:r>
+        <w:rPr>
+          <w:rFonts w:hint="eastAsia"/>
+        </w:rPr>
+        <w:t>效果和</w:t>
+      </w:r>
+      <w:r>
+        <w:rPr>
+          <w:rFonts w:hint="eastAsia"/>
+        </w:rPr>
+        <w:t>list</w:t>
+      </w:r>
+      <w:r>
+        <w:rPr>
+          <w:rFonts w:hint="eastAsia"/>
+        </w:rPr>
+        <w:t>是一样的</w:t>
+      </w:r>
+    </w:p>
+    <w:p>
+      <w:pPr>
+        <w:pStyle w:val="3"/>
+      </w:pPr>
+      <w:r>
+        <w:lastRenderedPageBreak/>
+        <w:t>Y</w:t>
+      </w:r>
+      <w:r>
+        <w:rPr>
+          <w:rFonts w:hint="eastAsia"/>
+        </w:rPr>
+        <w:t xml:space="preserve">um info </w:t>
+      </w:r>
+      <w:r>
+        <w:rPr>
+          <w:rFonts w:hint="eastAsia"/>
+        </w:rPr>
+        <w:t>查询包详细信息</w:t>
+      </w:r>
+    </w:p>
+    <w:p>
+      <w:r>
+        <w:rPr>
+          <w:noProof/>
+        </w:rPr>
+        <w:drawing>
+          <wp:inline distT="0" distB="0" distL="0" distR="0" wp14:anchorId="1EF1CF0D" wp14:editId="151B34C0">
+            <wp:extent cx="5274310" cy="2631661"/>
+            <wp:effectExtent l="0" t="0" r="2540" b="0"/>
+            <wp:docPr id="4" name="图片 4"/>
+            <wp:cNvGraphicFramePr>
+              <a:graphicFrameLocks xmlns:a="http://schemas.openxmlformats.org/drawingml/2006/main" noChangeAspect="1"/>
+            </wp:cNvGraphicFramePr>
+            <a:graphic xmlns:a="http://schemas.openxmlformats.org/drawingml/2006/main">
+              <a:graphicData uri="http://schemas.openxmlformats.org/drawingml/2006/picture">
+                <pic:pic xmlns:pic="http://schemas.openxmlformats.org/drawingml/2006/picture">
+                  <pic:nvPicPr>
+                    <pic:cNvPr id="0" name=""/>
+                    <pic:cNvPicPr/>
+                  </pic:nvPicPr>
+                  <pic:blipFill>
+                    <a:blip r:embed="rId13"/>
+                    <a:stretch>
+                      <a:fillRect/>
+                    </a:stretch>
+                  </pic:blipFill>
+                  <pic:spPr>
+                    <a:xfrm>
+                      <a:off x="0" y="0"/>
+                      <a:ext cx="5274310" cy="2631661"/>
+                    </a:xfrm>
+                    <a:prstGeom prst="rect">
+                      <a:avLst/>
+                    </a:prstGeom>
+                  </pic:spPr>
+                </pic:pic>
+              </a:graphicData>
+            </a:graphic>
+          </wp:inline>
+        </w:drawing>
+      </w:r>
+    </w:p>
+    <w:p>
+      <w:pPr>
+        <w:rPr>
+          <w:rFonts w:hint="eastAsia"/>
+        </w:rPr>
+      </w:pPr>
+      <w:r>
+        <w:rPr>
+          <w:noProof/>
+        </w:rPr>
+        <w:drawing>
+          <wp:inline distT="0" distB="0" distL="0" distR="0" wp14:anchorId="130A7C98" wp14:editId="70F0E0B2">
+            <wp:extent cx="4800600" cy="3025140"/>
+            <wp:effectExtent l="0" t="0" r="0" b="3810"/>
+            <wp:docPr id="5" name="图片 5"/>
+            <wp:cNvGraphicFramePr>
+              <a:graphicFrameLocks xmlns:a="http://schemas.openxmlformats.org/drawingml/2006/main" noChangeAspect="1"/>
+            </wp:cNvGraphicFramePr>
+            <a:graphic xmlns:a="http://schemas.openxmlformats.org/drawingml/2006/main">
+              <a:graphicData uri="http://schemas.openxmlformats.org/drawingml/2006/picture">
+                <pic:pic xmlns:pic="http://schemas.openxmlformats.org/drawingml/2006/picture">
+                  <pic:nvPicPr>
+                    <pic:cNvPr id="0" name=""/>
+                    <pic:cNvPicPr/>
+                  </pic:nvPicPr>
+                  <pic:blipFill>
+                    <a:blip r:embed="rId14"/>
+                    <a:stretch>
+                      <a:fillRect/>
+                    </a:stretch>
+                  </pic:blipFill>
+                  <pic:spPr>
+                    <a:xfrm>
+                      <a:off x="0" y="0"/>
+                      <a:ext cx="4800600" cy="3025140"/>
+                    </a:xfrm>
+                    <a:prstGeom prst="rect">
+                      <a:avLst/>
+                    </a:prstGeom>
+                  </pic:spPr>
+                </pic:pic>
+              </a:graphicData>
+            </a:graphic>
+          </wp:inline>
+        </w:drawing>
+      </w:r>
+    </w:p>
+    <w:p>
+      <w:pPr>
+        <w:rPr>
+          <w:rFonts w:hint="eastAsia"/>
+        </w:rPr>
+      </w:pPr>
+    </w:p>
+    <w:p>
+      <w:pPr>
+        <w:rPr>
+          <w:rFonts w:hint="eastAsia"/>
+        </w:rPr>
+      </w:pPr>
+    </w:p>
+    <w:p>
+      <w:pPr>
+        <w:rPr>
+          <w:rFonts w:hint="eastAsia"/>
+        </w:rPr>
+      </w:pPr>
+    </w:p>
+    <w:p>
+      <w:pPr>
+        <w:pStyle w:val="1"/>
+        <w:rPr>
+          <w:rFonts w:hint="eastAsia"/>
+        </w:rPr>
+      </w:pPr>
+      <w:r>
+        <w:t>L</w:t>
+      </w:r>
+      <w:r>
+        <w:rPr>
+          <w:rFonts w:hint="eastAsia"/>
+        </w:rPr>
+        <w:t>inux</w:t>
+      </w:r>
+      <w:r>
+        <w:rPr>
+          <w:rFonts w:hint="eastAsia"/>
+        </w:rPr>
+        <w:t>查看进程结构</w:t>
+      </w:r>
+    </w:p>
+    <w:p>
+      <w:pPr>
+        <w:rPr>
+          <w:rFonts w:hint="eastAsia"/>
+        </w:rPr>
+      </w:pPr>
+      <w:proofErr w:type="spellStart"/>
+      <w:proofErr w:type="gramStart"/>
+      <w:r>
+        <w:t>pstree</w:t>
+      </w:r>
+      <w:proofErr w:type="spellEnd"/>
+      <w:proofErr w:type="gramEnd"/>
+      <w:r>
+        <w:t xml:space="preserve"> -</w:t>
+      </w:r>
+      <w:proofErr w:type="spellStart"/>
+      <w:r>
+        <w:t>ap|grep</w:t>
+      </w:r>
+      <w:proofErr w:type="spellEnd"/>
+      <w:r>
+        <w:t xml:space="preserve"> </w:t>
+      </w:r>
+      <w:proofErr w:type="spellStart"/>
+      <w:r>
+        <w:t>php</w:t>
+      </w:r>
+      <w:proofErr w:type="spellEnd"/>
+    </w:p>
+    <w:p>
+      <w:r>
+        <w:rPr>
+          <w:noProof/>
+        </w:rPr>
+        <w:lastRenderedPageBreak/>
+        <w:drawing>
+          <wp:inline distT="0" distB="0" distL="0" distR="0" wp14:anchorId="2E01E7D2" wp14:editId="6EF665EF">
+            <wp:extent cx="3558540" cy="2514600"/>
+            <wp:effectExtent l="0" t="0" r="3810" b="0"/>
+            <wp:docPr id="6" name="图片 6"/>
+            <wp:cNvGraphicFramePr>
+              <a:graphicFrameLocks xmlns:a="http://schemas.openxmlformats.org/drawingml/2006/main" noChangeAspect="1"/>
+            </wp:cNvGraphicFramePr>
+            <a:graphic xmlns:a="http://schemas.openxmlformats.org/drawingml/2006/main">
+              <a:graphicData uri="http://schemas.openxmlformats.org/drawingml/2006/picture">
+                <pic:pic xmlns:pic="http://schemas.openxmlformats.org/drawingml/2006/picture">
+                  <pic:nvPicPr>
+                    <pic:cNvPr id="0" name=""/>
+                    <pic:cNvPicPr/>
+                  </pic:nvPicPr>
+                  <pic:blipFill>
+                    <a:blip r:embed="rId15"/>
+                    <a:stretch>
+                      <a:fillRect/>
+                    </a:stretch>
+                  </pic:blipFill>
+                  <pic:spPr>
+                    <a:xfrm>
+                      <a:off x="0" y="0"/>
+                      <a:ext cx="3558540" cy="2514600"/>
+                    </a:xfrm>
+                    <a:prstGeom prst="rect">
+                      <a:avLst/>
+                    </a:prstGeom>
+                  </pic:spPr>
+                </pic:pic>
+              </a:graphicData>
+            </a:graphic>
+          </wp:inline>
+        </w:drawing>
+      </w:r>
+      <w:bookmarkStart w:id="0" w:name="_GoBack"/>
+      <w:bookmarkEnd w:id="0"/>
     </w:p>
     <w:sectPr>
       <w:pgSz w:w="11906" w:h="16838"/>

--- a/linux/linux.docx
+++ b/linux/linux.docx
@@ -2349,6 +2349,9 @@
     <w:p>
       <w:pPr>
         <w:pStyle w:val="1"/>
+        <w:rPr>
+          <w:rFonts w:hint="eastAsia"/>
+        </w:rPr>
       </w:pPr>
       <w:r>
         <w:t>Y</w:t>
@@ -2365,6 +2368,31 @@
         </w:rPr>
         <w:t>命令使用</w:t>
       </w:r>
+    </w:p>
+    <w:p>
+      <w:r>
+        <w:t>C</w:t>
+      </w:r>
+      <w:r>
+        <w:rPr>
+          <w:rFonts w:hint="eastAsia"/>
+        </w:rPr>
+        <w:t>entos</w:t>
+      </w:r>
+      <w:r>
+        <w:rPr>
+          <w:rFonts w:hint="eastAsia"/>
+        </w:rPr>
+        <w:t>会默认安装</w:t>
+      </w:r>
+      <w:r>
+        <w:rPr>
+          <w:rFonts w:hint="eastAsia"/>
+        </w:rPr>
+        <w:t>yum</w:t>
+      </w:r>
+      <w:bookmarkStart w:id="0" w:name="_GoBack"/>
+      <w:bookmarkEnd w:id="0"/>
     </w:p>
     <w:p>
       <w:pPr>
@@ -2640,11 +2668,6 @@
       </w:r>
     </w:p>
     <w:p>
-      <w:pPr>
-        <w:rPr>
-          <w:rFonts w:hint="eastAsia"/>
-        </w:rPr>
-      </w:pPr>
       <w:r>
         <w:rPr>
           <w:noProof/>
@@ -2686,33 +2709,12 @@
         </w:drawing>
       </w:r>
     </w:p>
-    <w:p>
-      <w:pPr>
-        <w:rPr>
-          <w:rFonts w:hint="eastAsia"/>
-        </w:rPr>
-      </w:pPr>
-    </w:p>
-    <w:p>
-      <w:pPr>
-        <w:rPr>
-          <w:rFonts w:hint="eastAsia"/>
-        </w:rPr>
-      </w:pPr>
-    </w:p>
-    <w:p>
-      <w:pPr>
-        <w:rPr>
-          <w:rFonts w:hint="eastAsia"/>
-        </w:rPr>
-      </w:pPr>
-    </w:p>
+    <w:p/>
+    <w:p/>
+    <w:p/>
     <w:p>
       <w:pPr>
         <w:pStyle w:val="1"/>
-        <w:rPr>
-          <w:rFonts w:hint="eastAsia"/>
-        </w:rPr>
       </w:pPr>
       <w:r>
         <w:t>L</w:t>
@@ -2731,11 +2733,6 @@
       </w:r>
     </w:p>
     <w:p>
-      <w:pPr>
-        <w:rPr>
-          <w:rFonts w:hint="eastAsia"/>
-        </w:rPr>
-      </w:pPr>
       <w:proofErr w:type="spellStart"/>
       <w:proofErr w:type="gramStart"/>
       <w:r>
@@ -2802,8 +2799,6 @@
           </wp:inline>
         </w:drawing>
       </w:r>
-      <w:bookmarkStart w:id="0" w:name="_GoBack"/>
-      <w:bookmarkEnd w:id="0"/>
     </w:p>
     <w:sectPr>
       <w:pgSz w:w="11906" w:h="16838"/>

--- a/linux/linux.docx
+++ b/linux/linux.docx
@@ -2067,43 +2067,14 @@
       </w:r>
     </w:p>
     <w:p/>
-    <w:p>
-      <w:pPr>
-        <w:pStyle w:val="2"/>
-      </w:pPr>
-      <w:r>
-        <w:rPr>
-          <w:rFonts w:hint="eastAsia"/>
-        </w:rPr>
-        <w:lastRenderedPageBreak/>
-        <w:t>设置开机自启动</w:t>
-      </w:r>
-      <w:r>
-        <w:rPr>
-          <w:rFonts w:hint="eastAsia"/>
-        </w:rPr>
-        <w:t>的几种方法</w:t>
-      </w:r>
-    </w:p>
-    <w:p>
-      <w:pPr>
-        <w:pStyle w:val="2"/>
-      </w:pPr>
-      <w:r>
-        <w:t>P</w:t>
-      </w:r>
-      <w:r>
-        <w:rPr>
-          <w:rFonts w:hint="eastAsia"/>
-        </w:rPr>
-        <w:t xml:space="preserve">s </w:t>
-      </w:r>
-      <w:proofErr w:type="spellStart"/>
-      <w:r>
-        <w:rPr>
-          <w:rFonts w:hint="eastAsia"/>
-        </w:rPr>
-        <w:t>aux|grep</w:t>
+    <w:p/>
+    <w:p>
+      <w:proofErr w:type="spellStart"/>
+      <w:r>
+        <w:rPr>
+          <w:rFonts w:hint="eastAsia"/>
+        </w:rPr>
+        <w:t>pstree</w:t>
       </w:r>
       <w:proofErr w:type="spellEnd"/>
       <w:r>
@@ -2112,67 +2083,20 @@
         </w:rPr>
         <w:t xml:space="preserve"> </w:t>
       </w:r>
-    </w:p>
-    <w:p>
-      <w:pPr>
-        <w:widowControl/>
-        <w:shd w:val="clear" w:color="auto" w:fill="FFFFFF"/>
-        <w:spacing w:before="150" w:after="150"/>
-        <w:jc w:val="left"/>
-        <w:rPr>
-          <w:rFonts w:ascii="微软雅黑" w:eastAsia="微软雅黑" w:hAnsi="微软雅黑" w:cs="宋体"/>
-          <w:color w:val="333333"/>
-          <w:kern w:val="0"/>
-          <w:sz w:val="20"/>
-          <w:szCs w:val="20"/>
-        </w:rPr>
-      </w:pPr>
-      <w:proofErr w:type="spellStart"/>
-      <w:r>
-        <w:rPr>
-          <w:rFonts w:ascii="微软雅黑" w:eastAsia="微软雅黑" w:hAnsi="微软雅黑" w:cs="宋体" w:hint="eastAsia"/>
-          <w:color w:val="333333"/>
-          <w:kern w:val="0"/>
-          <w:sz w:val="20"/>
-          <w:szCs w:val="20"/>
-        </w:rPr>
-        <w:t>ps</w:t>
-      </w:r>
-      <w:proofErr w:type="spellEnd"/>
-      <w:r>
-        <w:rPr>
-          <w:rFonts w:ascii="微软雅黑" w:eastAsia="微软雅黑" w:hAnsi="微软雅黑" w:cs="宋体" w:hint="eastAsia"/>
-          <w:color w:val="333333"/>
-          <w:kern w:val="0"/>
-          <w:sz w:val="20"/>
-          <w:szCs w:val="20"/>
-        </w:rPr>
-        <w:t xml:space="preserve"> aux输出格式：</w:t>
-      </w:r>
-    </w:p>
-    <w:p>
-      <w:pPr>
-        <w:widowControl/>
-        <w:shd w:val="clear" w:color="auto" w:fill="FFFFFF"/>
-        <w:spacing w:before="150" w:after="150"/>
-        <w:jc w:val="left"/>
-        <w:rPr>
-          <w:rFonts w:ascii="微软雅黑" w:eastAsia="微软雅黑" w:hAnsi="微软雅黑" w:cs="宋体"/>
-          <w:color w:val="333333"/>
-          <w:kern w:val="0"/>
-          <w:sz w:val="20"/>
-          <w:szCs w:val="20"/>
-        </w:rPr>
-      </w:pPr>
-      <w:r>
-        <w:rPr>
-          <w:rFonts w:ascii="微软雅黑" w:eastAsia="微软雅黑" w:hAnsi="微软雅黑" w:cs="宋体" w:hint="eastAsia"/>
-          <w:color w:val="333333"/>
-          <w:kern w:val="0"/>
-          <w:sz w:val="20"/>
-          <w:szCs w:val="20"/>
-        </w:rPr>
-        <w:t>USER PID %CPU %MEM VSZ RSS TTY STAT START TIME COMMAND</w:t>
+      <w:r>
+        <w:t>–</w:t>
+      </w:r>
+      <w:r>
+        <w:rPr>
+          <w:rFonts w:hint="eastAsia"/>
+        </w:rPr>
+        <w:t xml:space="preserve">p  </w:t>
+      </w:r>
+      <w:r>
+        <w:rPr>
+          <w:rFonts w:hint="eastAsia"/>
+        </w:rPr>
+        <w:t>进程号</w:t>
       </w:r>
     </w:p>
     <w:p>
@@ -2181,10 +2105,10 @@
           <w:noProof/>
         </w:rPr>
         <w:drawing>
-          <wp:inline distT="0" distB="0" distL="0" distR="0" wp14:anchorId="0C256F12" wp14:editId="3984B912">
-            <wp:extent cx="4282440" cy="5951220"/>
-            <wp:effectExtent l="0" t="0" r="3810" b="0"/>
-            <wp:docPr id="2" name="图片 2"/>
+          <wp:inline distT="0" distB="0" distL="0" distR="0" wp14:anchorId="70B38EB4" wp14:editId="645BC3D0">
+            <wp:extent cx="5173980" cy="3070860"/>
+            <wp:effectExtent l="0" t="0" r="7620" b="0"/>
+            <wp:docPr id="7" name="图片 7"/>
             <wp:cNvGraphicFramePr>
               <a:graphicFrameLocks xmlns:a="http://schemas.openxmlformats.org/drawingml/2006/main" noChangeAspect="1"/>
             </wp:cNvGraphicFramePr>
@@ -2204,7 +2128,7 @@
                   <pic:spPr>
                     <a:xfrm>
                       <a:off x="0" y="0"/>
-                      <a:ext cx="4282440" cy="5951220"/>
+                      <a:ext cx="5173980" cy="3070860"/>
                     </a:xfrm>
                     <a:prstGeom prst="rect">
                       <a:avLst/>
@@ -2223,95 +2147,119 @@
         <w:pStyle w:val="2"/>
       </w:pPr>
       <w:r>
+        <w:rPr>
+          <w:rFonts w:hint="eastAsia"/>
+        </w:rPr>
+        <w:t>设置开机自启动</w:t>
+      </w:r>
+      <w:r>
+        <w:rPr>
+          <w:rFonts w:hint="eastAsia"/>
+        </w:rPr>
+        <w:t>的几种方法</w:t>
+      </w:r>
+    </w:p>
+    <w:p>
+      <w:pPr>
+        <w:pStyle w:val="2"/>
+      </w:pPr>
+      <w:r>
+        <w:t>P</w:t>
+      </w:r>
+      <w:r>
+        <w:rPr>
+          <w:rFonts w:hint="eastAsia"/>
+        </w:rPr>
+        <w:t xml:space="preserve">s </w:t>
+      </w:r>
+      <w:proofErr w:type="spellStart"/>
+      <w:r>
+        <w:rPr>
+          <w:rFonts w:hint="eastAsia"/>
+        </w:rPr>
+        <w:t>aux|grep</w:t>
+      </w:r>
+      <w:proofErr w:type="spellEnd"/>
+      <w:r>
+        <w:rPr>
+          <w:rFonts w:hint="eastAsia"/>
+        </w:rPr>
+        <w:t xml:space="preserve"> </w:t>
+      </w:r>
+    </w:p>
+    <w:p>
+      <w:pPr>
+        <w:widowControl/>
+        <w:shd w:val="clear" w:color="auto" w:fill="FFFFFF"/>
+        <w:spacing w:before="150" w:after="150"/>
+        <w:jc w:val="left"/>
+        <w:rPr>
+          <w:rFonts w:ascii="微软雅黑" w:eastAsia="微软雅黑" w:hAnsi="微软雅黑" w:cs="宋体"/>
+          <w:color w:val="333333"/>
+          <w:kern w:val="0"/>
+          <w:sz w:val="20"/>
+          <w:szCs w:val="20"/>
+        </w:rPr>
+      </w:pPr>
+      <w:proofErr w:type="spellStart"/>
+      <w:r>
+        <w:rPr>
+          <w:rFonts w:ascii="微软雅黑" w:eastAsia="微软雅黑" w:hAnsi="微软雅黑" w:cs="宋体" w:hint="eastAsia"/>
+          <w:color w:val="333333"/>
+          <w:kern w:val="0"/>
+          <w:sz w:val="20"/>
+          <w:szCs w:val="20"/>
+        </w:rPr>
+        <w:t>ps</w:t>
+      </w:r>
+      <w:proofErr w:type="spellEnd"/>
+      <w:r>
+        <w:rPr>
+          <w:rFonts w:ascii="微软雅黑" w:eastAsia="微软雅黑" w:hAnsi="微软雅黑" w:cs="宋体" w:hint="eastAsia"/>
+          <w:color w:val="333333"/>
+          <w:kern w:val="0"/>
+          <w:sz w:val="20"/>
+          <w:szCs w:val="20"/>
+        </w:rPr>
+        <w:t xml:space="preserve"> aux输出格式：</w:t>
+      </w:r>
+    </w:p>
+    <w:p>
+      <w:pPr>
+        <w:widowControl/>
+        <w:shd w:val="clear" w:color="auto" w:fill="FFFFFF"/>
+        <w:spacing w:before="150" w:after="150"/>
+        <w:jc w:val="left"/>
+        <w:rPr>
+          <w:rFonts w:ascii="微软雅黑" w:eastAsia="微软雅黑" w:hAnsi="微软雅黑" w:cs="宋体"/>
+          <w:color w:val="333333"/>
+          <w:kern w:val="0"/>
+          <w:sz w:val="20"/>
+          <w:szCs w:val="20"/>
+        </w:rPr>
+      </w:pPr>
+      <w:r>
+        <w:rPr>
+          <w:rFonts w:ascii="微软雅黑" w:eastAsia="微软雅黑" w:hAnsi="微软雅黑" w:cs="宋体" w:hint="eastAsia"/>
+          <w:color w:val="333333"/>
+          <w:kern w:val="0"/>
+          <w:sz w:val="20"/>
+          <w:szCs w:val="20"/>
+        </w:rPr>
+        <w:t>USER PID %CPU %MEM VSZ RSS TTY STAT START TIME COMMAND</w:t>
+      </w:r>
+    </w:p>
+    <w:p>
+      <w:r>
+        <w:rPr>
+          <w:noProof/>
+        </w:rPr>
         <w:lastRenderedPageBreak/>
-        <w:t>L</w:t>
-      </w:r>
-      <w:r>
-        <w:rPr>
-          <w:rFonts w:hint="eastAsia"/>
-        </w:rPr>
-        <w:t>inux</w:t>
-      </w:r>
-      <w:r>
-        <w:rPr>
-          <w:rFonts w:hint="eastAsia"/>
-        </w:rPr>
-        <w:t>查看</w:t>
-      </w:r>
-      <w:proofErr w:type="spellStart"/>
-      <w:r>
-        <w:rPr>
-          <w:rFonts w:hint="eastAsia"/>
-        </w:rPr>
-        <w:t>ascii</w:t>
-      </w:r>
-      <w:proofErr w:type="spellEnd"/>
-    </w:p>
-    <w:p>
-      <w:r>
-        <w:rPr>
-          <w:rFonts w:hint="eastAsia"/>
-        </w:rPr>
-        <w:t>没有则安装</w:t>
-      </w:r>
-      <w:r>
-        <w:rPr>
-          <w:rFonts w:ascii="微软雅黑" w:eastAsia="微软雅黑" w:hAnsi="微软雅黑" w:hint="eastAsia"/>
-          <w:color w:val="4D4D4D"/>
-          <w:sz w:val="27"/>
-          <w:szCs w:val="27"/>
-          <w:shd w:val="clear" w:color="auto" w:fill="FFFFFF"/>
-        </w:rPr>
-        <w:t>yum install man-pages</w:t>
-      </w:r>
-    </w:p>
-    <w:p/>
-    <w:p>
-      <w:r>
-        <w:rPr>
-          <w:rFonts w:hint="eastAsia"/>
-        </w:rPr>
-        <w:t xml:space="preserve"> </w:t>
-      </w:r>
-      <w:proofErr w:type="gramStart"/>
-      <w:r>
-        <w:rPr>
-          <w:rFonts w:hint="eastAsia"/>
-        </w:rPr>
-        <w:t>man</w:t>
-      </w:r>
-      <w:proofErr w:type="gramEnd"/>
-      <w:r>
-        <w:rPr>
-          <w:rFonts w:hint="eastAsia"/>
-        </w:rPr>
-        <w:t xml:space="preserve"> </w:t>
-      </w:r>
-      <w:proofErr w:type="spellStart"/>
-      <w:r>
-        <w:rPr>
-          <w:rFonts w:hint="eastAsia"/>
-        </w:rPr>
-        <w:t>ascii</w:t>
-      </w:r>
-      <w:proofErr w:type="spellEnd"/>
-      <w:r>
-        <w:rPr>
-          <w:rFonts w:hint="eastAsia"/>
-        </w:rPr>
-        <w:t xml:space="preserve"> </w:t>
-      </w:r>
-    </w:p>
-    <w:p>
-      <w:r>
-        <w:rPr>
-          <w:noProof/>
-        </w:rPr>
         <w:drawing>
-          <wp:inline distT="0" distB="0" distL="0" distR="0" wp14:anchorId="0C45B909" wp14:editId="0356941B">
-            <wp:extent cx="5274310" cy="3641349"/>
-            <wp:effectExtent l="0" t="0" r="2540" b="0"/>
-            <wp:docPr id="1" name="图片 1"/>
+          <wp:inline distT="0" distB="0" distL="0" distR="0" wp14:anchorId="0C256F12" wp14:editId="3984B912">
+            <wp:extent cx="4282440" cy="5951220"/>
+            <wp:effectExtent l="0" t="0" r="3810" b="0"/>
+            <wp:docPr id="2" name="图片 2"/>
             <wp:cNvGraphicFramePr>
               <a:graphicFrameLocks xmlns:a="http://schemas.openxmlformats.org/drawingml/2006/main" noChangeAspect="1"/>
             </wp:cNvGraphicFramePr>
@@ -2331,7 +2279,7 @@
                   <pic:spPr>
                     <a:xfrm>
                       <a:off x="0" y="0"/>
-                      <a:ext cx="5274310" cy="3641349"/>
+                      <a:ext cx="4282440" cy="5951220"/>
                     </a:xfrm>
                     <a:prstGeom prst="rect">
                       <a:avLst/>
@@ -2345,151 +2293,80 @@
       </w:r>
     </w:p>
     <w:p/>
+    <w:p>
+      <w:pPr>
+        <w:pStyle w:val="2"/>
+      </w:pPr>
+      <w:r>
+        <w:t>L</w:t>
+      </w:r>
+      <w:r>
+        <w:rPr>
+          <w:rFonts w:hint="eastAsia"/>
+        </w:rPr>
+        <w:t>inux</w:t>
+      </w:r>
+      <w:r>
+        <w:rPr>
+          <w:rFonts w:hint="eastAsia"/>
+        </w:rPr>
+        <w:t>查看</w:t>
+      </w:r>
+      <w:proofErr w:type="spellStart"/>
+      <w:r>
+        <w:rPr>
+          <w:rFonts w:hint="eastAsia"/>
+        </w:rPr>
+        <w:t>ascii</w:t>
+      </w:r>
+      <w:proofErr w:type="spellEnd"/>
+    </w:p>
+    <w:p>
+      <w:r>
+        <w:rPr>
+          <w:rFonts w:hint="eastAsia"/>
+        </w:rPr>
+        <w:t>没有则安装</w:t>
+      </w:r>
+      <w:r>
+        <w:rPr>
+          <w:rFonts w:ascii="微软雅黑" w:eastAsia="微软雅黑" w:hAnsi="微软雅黑" w:hint="eastAsia"/>
+          <w:color w:val="4D4D4D"/>
+          <w:sz w:val="27"/>
+          <w:szCs w:val="27"/>
+          <w:shd w:val="clear" w:color="auto" w:fill="FFFFFF"/>
+        </w:rPr>
+        <w:t>yum install man-pages</w:t>
+      </w:r>
+    </w:p>
     <w:p/>
     <w:p>
-      <w:pPr>
-        <w:pStyle w:val="1"/>
-        <w:rPr>
-          <w:rFonts w:hint="eastAsia"/>
-        </w:rPr>
-      </w:pPr>
-      <w:r>
-        <w:t>Y</w:t>
-      </w:r>
-      <w:r>
-        <w:rPr>
-          <w:rFonts w:hint="eastAsia"/>
-        </w:rPr>
-        <w:t>um</w:t>
-      </w:r>
-      <w:r>
-        <w:rPr>
-          <w:rFonts w:hint="eastAsia"/>
-        </w:rPr>
-        <w:t>命令使用</w:t>
-      </w:r>
-    </w:p>
-    <w:p>
-      <w:r>
-        <w:t>C</w:t>
-      </w:r>
-      <w:r>
-        <w:rPr>
-          <w:rFonts w:hint="eastAsia"/>
-        </w:rPr>
-        <w:t>entos</w:t>
-      </w:r>
-      <w:r>
-        <w:rPr>
-          <w:rFonts w:hint="eastAsia"/>
-        </w:rPr>
-        <w:t>会默认安装</w:t>
-      </w:r>
-      <w:r>
-        <w:rPr>
-          <w:rFonts w:hint="eastAsia"/>
-        </w:rPr>
-        <w:t>yum</w:t>
-      </w:r>
-      <w:bookmarkStart w:id="0" w:name="_GoBack"/>
-      <w:bookmarkEnd w:id="0"/>
-    </w:p>
-    <w:p>
-      <w:pPr>
-        <w:pStyle w:val="2"/>
-      </w:pPr>
-      <w:r>
-        <w:rPr>
-          <w:rFonts w:hint="eastAsia"/>
-        </w:rPr>
-        <w:t>1.yum</w:t>
-      </w:r>
-      <w:r>
-        <w:rPr>
-          <w:rFonts w:hint="eastAsia"/>
-        </w:rPr>
-        <w:t>搜索包</w:t>
-      </w:r>
-    </w:p>
-    <w:p/>
-    <w:p>
-      <w:pPr>
-        <w:pStyle w:val="3"/>
-      </w:pPr>
       <w:r>
         <w:rPr>
           <w:rFonts w:hint="eastAsia"/>
         </w:rPr>
         <w:t xml:space="preserve"> </w:t>
       </w:r>
-      <w:r>
-        <w:t>Y</w:t>
-      </w:r>
-      <w:r>
-        <w:rPr>
-          <w:rFonts w:hint="eastAsia"/>
-        </w:rPr>
-        <w:t>um list |</w:t>
-      </w:r>
-      <w:proofErr w:type="spellStart"/>
-      <w:r>
-        <w:rPr>
-          <w:rFonts w:hint="eastAsia"/>
-        </w:rPr>
-        <w:t>grpe</w:t>
-      </w:r>
-      <w:proofErr w:type="spellEnd"/>
+      <w:proofErr w:type="gramStart"/>
+      <w:r>
+        <w:rPr>
+          <w:rFonts w:hint="eastAsia"/>
+        </w:rPr>
+        <w:t>man</w:t>
+      </w:r>
+      <w:proofErr w:type="gramEnd"/>
       <w:r>
         <w:rPr>
           <w:rFonts w:hint="eastAsia"/>
         </w:rPr>
         <w:t xml:space="preserve"> </w:t>
       </w:r>
-      <w:r>
-        <w:rPr>
-          <w:rFonts w:hint="eastAsia"/>
-        </w:rPr>
-        <w:t>名字</w:t>
-      </w:r>
-    </w:p>
-    <w:p>
-      <w:proofErr w:type="spellStart"/>
-      <w:r>
-        <w:t>E</w:t>
-      </w:r>
-      <w:r>
-        <w:rPr>
-          <w:rFonts w:hint="eastAsia"/>
-        </w:rPr>
-        <w:t>g</w:t>
-      </w:r>
-      <w:proofErr w:type="spellEnd"/>
-      <w:r>
-        <w:rPr>
-          <w:rFonts w:hint="eastAsia"/>
-        </w:rPr>
-        <w:t>:  yum list |</w:t>
-      </w:r>
-      <w:proofErr w:type="spellStart"/>
-      <w:r>
-        <w:rPr>
-          <w:rFonts w:hint="eastAsia"/>
-        </w:rPr>
-        <w:t>grpe</w:t>
-      </w:r>
-      <w:proofErr w:type="spellEnd"/>
-      <w:r>
-        <w:rPr>
-          <w:rFonts w:hint="eastAsia"/>
-        </w:rPr>
-        <w:t xml:space="preserve"> </w:t>
-      </w:r>
-      <w:proofErr w:type="spellStart"/>
-      <w:r>
-        <w:rPr>
-          <w:rFonts w:hint="eastAsia"/>
-        </w:rPr>
-        <w:t>php</w:t>
+      <w:proofErr w:type="spellStart"/>
+      <w:r>
+        <w:rPr>
+          <w:rFonts w:hint="eastAsia"/>
+        </w:rPr>
+        <w:t>ascii</w:t>
       </w:r>
       <w:proofErr w:type="spellEnd"/>
       <w:r>
@@ -2506,10 +2383,10 @@
         </w:rPr>
         <w:lastRenderedPageBreak/>
         <w:drawing>
-          <wp:inline distT="0" distB="0" distL="0" distR="0" wp14:anchorId="01A91FB7" wp14:editId="369E131A">
-            <wp:extent cx="5274310" cy="4341539"/>
-            <wp:effectExtent l="0" t="0" r="2540" b="1905"/>
-            <wp:docPr id="3" name="图片 3"/>
+          <wp:inline distT="0" distB="0" distL="0" distR="0" wp14:anchorId="0C45B909" wp14:editId="0356941B">
+            <wp:extent cx="5274310" cy="3641349"/>
+            <wp:effectExtent l="0" t="0" r="2540" b="0"/>
+            <wp:docPr id="1" name="图片 1"/>
             <wp:cNvGraphicFramePr>
               <a:graphicFrameLocks xmlns:a="http://schemas.openxmlformats.org/drawingml/2006/main" noChangeAspect="1"/>
             </wp:cNvGraphicFramePr>
@@ -2529,7 +2406,7 @@
                   <pic:spPr>
                     <a:xfrm>
                       <a:off x="0" y="0"/>
-                      <a:ext cx="5274310" cy="4341539"/>
+                      <a:ext cx="5274310" cy="3641349"/>
                     </a:xfrm>
                     <a:prstGeom prst="rect">
                       <a:avLst/>
@@ -2542,32 +2419,79 @@
         </w:drawing>
       </w:r>
     </w:p>
-    <w:p>
-      <w:r>
-        <w:rPr>
-          <w:rFonts w:hint="eastAsia"/>
-        </w:rPr>
-        <w:t>此时查询出来的结果集中第一部分就是包的名字，这时可以通过</w:t>
-      </w:r>
+    <w:p/>
+    <w:p/>
+    <w:p>
+      <w:pPr>
+        <w:pStyle w:val="1"/>
+      </w:pPr>
+      <w:r>
+        <w:t>Y</w:t>
+      </w:r>
+      <w:r>
+        <w:rPr>
+          <w:rFonts w:hint="eastAsia"/>
+        </w:rPr>
+        <w:t>um</w:t>
+      </w:r>
+      <w:r>
+        <w:rPr>
+          <w:rFonts w:hint="eastAsia"/>
+        </w:rPr>
+        <w:t>命令使用</w:t>
+      </w:r>
+    </w:p>
+    <w:p>
+      <w:r>
+        <w:t>C</w:t>
+      </w:r>
+      <w:r>
+        <w:rPr>
+          <w:rFonts w:hint="eastAsia"/>
+        </w:rPr>
+        <w:t>entos</w:t>
+      </w:r>
+      <w:r>
+        <w:rPr>
+          <w:rFonts w:hint="eastAsia"/>
+        </w:rPr>
+        <w:t>会默认安装</w:t>
+      </w:r>
+      <w:r>
+        <w:rPr>
+          <w:rFonts w:hint="eastAsia"/>
+        </w:rPr>
+        <w:t>yum</w:t>
+      </w:r>
+    </w:p>
+    <w:p>
+      <w:pPr>
+        <w:pStyle w:val="2"/>
+      </w:pPr>
+      <w:r>
+        <w:rPr>
+          <w:rFonts w:hint="eastAsia"/>
+        </w:rPr>
+        <w:t>1.yum</w:t>
+      </w:r>
+      <w:r>
+        <w:rPr>
+          <w:rFonts w:hint="eastAsia"/>
+        </w:rPr>
+        <w:t>搜索包</w:t>
+      </w:r>
+    </w:p>
+    <w:p/>
+    <w:p>
+      <w:pPr>
+        <w:pStyle w:val="3"/>
+      </w:pPr>
       <w:r>
         <w:rPr>
           <w:rFonts w:hint="eastAsia"/>
         </w:rPr>
         <w:t xml:space="preserve"> </w:t>
       </w:r>
-    </w:p>
-    <w:p>
-      <w:r>
-        <w:t>yum install rh-php72-php-fpm.x86_64</w:t>
-      </w:r>
-      <w:r>
-        <w:t>安装</w:t>
-      </w:r>
-    </w:p>
-    <w:p>
-      <w:pPr>
-        <w:pStyle w:val="3"/>
-      </w:pPr>
       <w:r>
         <w:t>Y</w:t>
       </w:r>
@@ -2575,7 +2499,21 @@
         <w:rPr>
           <w:rFonts w:hint="eastAsia"/>
         </w:rPr>
-        <w:t xml:space="preserve">um search </w:t>
+        <w:t>um list |</w:t>
+      </w:r>
+      <w:proofErr w:type="spellStart"/>
+      <w:r>
+        <w:rPr>
+          <w:rFonts w:hint="eastAsia"/>
+        </w:rPr>
+        <w:t>grpe</w:t>
+      </w:r>
+      <w:proofErr w:type="spellEnd"/>
+      <w:r>
+        <w:rPr>
+          <w:rFonts w:hint="eastAsia"/>
+        </w:rPr>
+        <w:t xml:space="preserve"> </w:t>
       </w:r>
       <w:r>
         <w:rPr>
@@ -2585,56 +2523,63 @@
       </w:r>
     </w:p>
     <w:p>
-      <w:r>
-        <w:rPr>
-          <w:rFonts w:hint="eastAsia"/>
-        </w:rPr>
-        <w:t>效果和</w:t>
-      </w:r>
-      <w:r>
-        <w:rPr>
-          <w:rFonts w:hint="eastAsia"/>
-        </w:rPr>
-        <w:t>list</w:t>
-      </w:r>
-      <w:r>
-        <w:rPr>
-          <w:rFonts w:hint="eastAsia"/>
-        </w:rPr>
-        <w:t>是一样的</w:t>
-      </w:r>
-    </w:p>
-    <w:p>
-      <w:pPr>
-        <w:pStyle w:val="3"/>
-      </w:pPr>
-      <w:r>
+      <w:proofErr w:type="spellStart"/>
+      <w:r>
+        <w:t>E</w:t>
+      </w:r>
+      <w:r>
+        <w:rPr>
+          <w:rFonts w:hint="eastAsia"/>
+        </w:rPr>
+        <w:t>g</w:t>
+      </w:r>
+      <w:proofErr w:type="spellEnd"/>
+      <w:r>
+        <w:rPr>
+          <w:rFonts w:hint="eastAsia"/>
+        </w:rPr>
+        <w:t>:  yum list |</w:t>
+      </w:r>
+      <w:proofErr w:type="spellStart"/>
+      <w:r>
+        <w:rPr>
+          <w:rFonts w:hint="eastAsia"/>
+        </w:rPr>
+        <w:t>grpe</w:t>
+      </w:r>
+      <w:proofErr w:type="spellEnd"/>
+      <w:r>
+        <w:rPr>
+          <w:rFonts w:hint="eastAsia"/>
+        </w:rPr>
+        <w:t xml:space="preserve"> </w:t>
+      </w:r>
+      <w:proofErr w:type="spellStart"/>
+      <w:r>
+        <w:rPr>
+          <w:rFonts w:hint="eastAsia"/>
+        </w:rPr>
+        <w:t>php</w:t>
+      </w:r>
+      <w:proofErr w:type="spellEnd"/>
+      <w:r>
+        <w:rPr>
+          <w:rFonts w:hint="eastAsia"/>
+        </w:rPr>
+        <w:t xml:space="preserve"> </w:t>
+      </w:r>
+    </w:p>
+    <w:p>
+      <w:r>
+        <w:rPr>
+          <w:noProof/>
+        </w:rPr>
         <w:lastRenderedPageBreak/>
-        <w:t>Y</w:t>
-      </w:r>
-      <w:r>
-        <w:rPr>
-          <w:rFonts w:hint="eastAsia"/>
-        </w:rPr>
-        <w:t xml:space="preserve">um info </w:t>
-      </w:r>
-      <w:r>
-        <w:rPr>
-          <w:rFonts w:hint="eastAsia"/>
-        </w:rPr>
-        <w:t>查询包详细信息</w:t>
-      </w:r>
-    </w:p>
-    <w:p>
-      <w:r>
-        <w:rPr>
-          <w:noProof/>
-        </w:rPr>
         <w:drawing>
-          <wp:inline distT="0" distB="0" distL="0" distR="0" wp14:anchorId="1EF1CF0D" wp14:editId="151B34C0">
-            <wp:extent cx="5274310" cy="2631661"/>
-            <wp:effectExtent l="0" t="0" r="2540" b="0"/>
-            <wp:docPr id="4" name="图片 4"/>
+          <wp:inline distT="0" distB="0" distL="0" distR="0" wp14:anchorId="01A91FB7" wp14:editId="369E131A">
+            <wp:extent cx="5274310" cy="4341539"/>
+            <wp:effectExtent l="0" t="0" r="2540" b="1905"/>
+            <wp:docPr id="3" name="图片 3"/>
             <wp:cNvGraphicFramePr>
               <a:graphicFrameLocks xmlns:a="http://schemas.openxmlformats.org/drawingml/2006/main" noChangeAspect="1"/>
             </wp:cNvGraphicFramePr>
@@ -2654,7 +2599,7 @@
                   <pic:spPr>
                     <a:xfrm>
                       <a:off x="0" y="0"/>
-                      <a:ext cx="5274310" cy="2631661"/>
+                      <a:ext cx="5274310" cy="4341539"/>
                     </a:xfrm>
                     <a:prstGeom prst="rect">
                       <a:avLst/>
@@ -2670,13 +2615,96 @@
     <w:p>
       <w:r>
         <w:rPr>
+          <w:rFonts w:hint="eastAsia"/>
+        </w:rPr>
+        <w:t>此时查询出来的结果集中第一部分就是包的名字，这时可以通过</w:t>
+      </w:r>
+      <w:r>
+        <w:rPr>
+          <w:rFonts w:hint="eastAsia"/>
+        </w:rPr>
+        <w:t xml:space="preserve"> </w:t>
+      </w:r>
+    </w:p>
+    <w:p>
+      <w:r>
+        <w:t>yum install rh-php72-php-fpm.x86_64</w:t>
+      </w:r>
+      <w:r>
+        <w:t>安装</w:t>
+      </w:r>
+    </w:p>
+    <w:p>
+      <w:pPr>
+        <w:pStyle w:val="3"/>
+      </w:pPr>
+      <w:r>
+        <w:t>Y</w:t>
+      </w:r>
+      <w:r>
+        <w:rPr>
+          <w:rFonts w:hint="eastAsia"/>
+        </w:rPr>
+        <w:t xml:space="preserve">um search </w:t>
+      </w:r>
+      <w:r>
+        <w:rPr>
+          <w:rFonts w:hint="eastAsia"/>
+        </w:rPr>
+        <w:t>名字</w:t>
+      </w:r>
+    </w:p>
+    <w:p>
+      <w:r>
+        <w:rPr>
+          <w:rFonts w:hint="eastAsia"/>
+        </w:rPr>
+        <w:t>效果和</w:t>
+      </w:r>
+      <w:r>
+        <w:rPr>
+          <w:rFonts w:hint="eastAsia"/>
+        </w:rPr>
+        <w:t>list</w:t>
+      </w:r>
+      <w:r>
+        <w:rPr>
+          <w:rFonts w:hint="eastAsia"/>
+        </w:rPr>
+        <w:t>是一样的</w:t>
+      </w:r>
+    </w:p>
+    <w:p>
+      <w:pPr>
+        <w:pStyle w:val="3"/>
+      </w:pPr>
+      <w:r>
+        <w:lastRenderedPageBreak/>
+        <w:t>Y</w:t>
+      </w:r>
+      <w:r>
+        <w:rPr>
+          <w:rFonts w:hint="eastAsia"/>
+        </w:rPr>
+        <w:t xml:space="preserve">um info </w:t>
+      </w:r>
+      <w:r>
+        <w:rPr>
+          <w:rFonts w:hint="eastAsia"/>
+        </w:rPr>
+        <w:t>查询包详细信息</w:t>
+      </w:r>
+    </w:p>
+    <w:p>
+      <w:r>
+        <w:rPr>
           <w:noProof/>
         </w:rPr>
         <w:drawing>
-          <wp:inline distT="0" distB="0" distL="0" distR="0" wp14:anchorId="130A7C98" wp14:editId="70F0E0B2">
-            <wp:extent cx="4800600" cy="3025140"/>
-            <wp:effectExtent l="0" t="0" r="0" b="3810"/>
-            <wp:docPr id="5" name="图片 5"/>
+          <wp:inline distT="0" distB="0" distL="0" distR="0" wp14:anchorId="1EF1CF0D" wp14:editId="151B34C0">
+            <wp:extent cx="5274310" cy="2631661"/>
+            <wp:effectExtent l="0" t="0" r="2540" b="0"/>
+            <wp:docPr id="4" name="图片 4"/>
             <wp:cNvGraphicFramePr>
               <a:graphicFrameLocks xmlns:a="http://schemas.openxmlformats.org/drawingml/2006/main" noChangeAspect="1"/>
             </wp:cNvGraphicFramePr>
@@ -2696,7 +2724,7 @@
                   <pic:spPr>
                     <a:xfrm>
                       <a:off x="0" y="0"/>
-                      <a:ext cx="4800600" cy="3025140"/>
+                      <a:ext cx="5274310" cy="2631661"/>
                     </a:xfrm>
                     <a:prstGeom prst="rect">
                       <a:avLst/>
@@ -2709,65 +2737,16 @@
         </w:drawing>
       </w:r>
     </w:p>
-    <w:p/>
-    <w:p/>
-    <w:p/>
-    <w:p>
-      <w:pPr>
-        <w:pStyle w:val="1"/>
-      </w:pPr>
-      <w:r>
-        <w:t>L</w:t>
-      </w:r>
-      <w:r>
-        <w:rPr>
-          <w:rFonts w:hint="eastAsia"/>
-        </w:rPr>
-        <w:t>inux</w:t>
-      </w:r>
-      <w:r>
-        <w:rPr>
-          <w:rFonts w:hint="eastAsia"/>
-        </w:rPr>
-        <w:t>查看进程结构</w:t>
-      </w:r>
-    </w:p>
-    <w:p>
-      <w:proofErr w:type="spellStart"/>
-      <w:proofErr w:type="gramStart"/>
-      <w:r>
-        <w:t>pstree</w:t>
-      </w:r>
-      <w:proofErr w:type="spellEnd"/>
-      <w:proofErr w:type="gramEnd"/>
-      <w:r>
-        <w:t xml:space="preserve"> -</w:t>
-      </w:r>
-      <w:proofErr w:type="spellStart"/>
-      <w:r>
-        <w:t>ap|grep</w:t>
-      </w:r>
-      <w:proofErr w:type="spellEnd"/>
-      <w:r>
-        <w:t xml:space="preserve"> </w:t>
-      </w:r>
-      <w:proofErr w:type="spellStart"/>
-      <w:r>
-        <w:t>php</w:t>
-      </w:r>
-      <w:proofErr w:type="spellEnd"/>
-    </w:p>
     <w:p>
       <w:r>
         <w:rPr>
           <w:noProof/>
         </w:rPr>
-        <w:lastRenderedPageBreak/>
         <w:drawing>
-          <wp:inline distT="0" distB="0" distL="0" distR="0" wp14:anchorId="2E01E7D2" wp14:editId="6EF665EF">
-            <wp:extent cx="3558540" cy="2514600"/>
-            <wp:effectExtent l="0" t="0" r="3810" b="0"/>
-            <wp:docPr id="6" name="图片 6"/>
+          <wp:inline distT="0" distB="0" distL="0" distR="0" wp14:anchorId="130A7C98" wp14:editId="70F0E0B2">
+            <wp:extent cx="4800600" cy="3025140"/>
+            <wp:effectExtent l="0" t="0" r="0" b="3810"/>
+            <wp:docPr id="5" name="图片 5"/>
             <wp:cNvGraphicFramePr>
               <a:graphicFrameLocks xmlns:a="http://schemas.openxmlformats.org/drawingml/2006/main" noChangeAspect="1"/>
             </wp:cNvGraphicFramePr>
@@ -2787,6 +2766,239 @@
                   <pic:spPr>
                     <a:xfrm>
                       <a:off x="0" y="0"/>
+                      <a:ext cx="4800600" cy="3025140"/>
+                    </a:xfrm>
+                    <a:prstGeom prst="rect">
+                      <a:avLst/>
+                    </a:prstGeom>
+                  </pic:spPr>
+                </pic:pic>
+              </a:graphicData>
+            </a:graphic>
+          </wp:inline>
+        </w:drawing>
+      </w:r>
+    </w:p>
+    <w:p/>
+    <w:p/>
+    <w:p>
+      <w:pPr>
+        <w:pStyle w:val="1"/>
+      </w:pPr>
+      <w:r>
+        <w:t>R</w:t>
+      </w:r>
+      <w:r>
+        <w:rPr>
+          <w:rFonts w:hint="eastAsia"/>
+        </w:rPr>
+        <w:t>pm</w:t>
+      </w:r>
+      <w:r>
+        <w:rPr>
+          <w:rFonts w:hint="eastAsia"/>
+        </w:rPr>
+        <w:t>命令使用</w:t>
+      </w:r>
+    </w:p>
+    <w:p>
+      <w:proofErr w:type="gramStart"/>
+      <w:r>
+        <w:t>rpm</w:t>
+      </w:r>
+      <w:proofErr w:type="gramEnd"/>
+      <w:r>
+        <w:t xml:space="preserve"> -</w:t>
+      </w:r>
+      <w:proofErr w:type="spellStart"/>
+      <w:r>
+        <w:t>qa|grep</w:t>
+      </w:r>
+      <w:proofErr w:type="spellEnd"/>
+      <w:r>
+        <w:t xml:space="preserve"> </w:t>
+      </w:r>
+      <w:proofErr w:type="spellStart"/>
+      <w:r>
+        <w:t>php</w:t>
+      </w:r>
+      <w:proofErr w:type="spellEnd"/>
+    </w:p>
+    <w:p/>
+    <w:p>
+      <w:pPr>
+        <w:rPr>
+          <w:rFonts w:hint="eastAsia"/>
+        </w:rPr>
+      </w:pPr>
+      <w:proofErr w:type="gramStart"/>
+      <w:r>
+        <w:t>rpm</w:t>
+      </w:r>
+      <w:proofErr w:type="gramEnd"/>
+      <w:r>
+        <w:t xml:space="preserve"> -e php72w-xml-7.2.34-1.w7.x86_64</w:t>
+      </w:r>
+    </w:p>
+    <w:p>
+      <w:pPr>
+        <w:rPr>
+          <w:rFonts w:hint="eastAsia"/>
+        </w:rPr>
+      </w:pPr>
+    </w:p>
+    <w:p>
+      <w:pPr>
+        <w:rPr>
+          <w:rFonts w:hint="eastAsia"/>
+        </w:rPr>
+      </w:pPr>
+    </w:p>
+    <w:p>
+      <w:pPr>
+        <w:rPr>
+          <w:rFonts w:hint="eastAsia"/>
+        </w:rPr>
+      </w:pPr>
+    </w:p>
+    <w:p>
+      <w:pPr>
+        <w:pStyle w:val="1"/>
+        <w:rPr>
+          <w:rFonts w:hint="eastAsia"/>
+        </w:rPr>
+      </w:pPr>
+      <w:proofErr w:type="spellStart"/>
+      <w:r>
+        <w:rPr>
+          <w:rFonts w:hint="eastAsia"/>
+        </w:rPr>
+        <w:t>linux</w:t>
+      </w:r>
+      <w:proofErr w:type="spellEnd"/>
+      <w:r>
+        <w:rPr>
+          <w:rFonts w:hint="eastAsia"/>
+        </w:rPr>
+        <w:t xml:space="preserve">  </w:t>
+      </w:r>
+      <w:r>
+        <w:rPr>
+          <w:rFonts w:hint="eastAsia"/>
+        </w:rPr>
+        <w:t>命令写入环境变量</w:t>
+      </w:r>
+    </w:p>
+    <w:p>
+      <w:pPr>
+        <w:rPr>
+          <w:rFonts w:hint="eastAsia"/>
+        </w:rPr>
+      </w:pPr>
+    </w:p>
+    <w:p>
+      <w:pPr>
+        <w:rPr>
+          <w:rFonts w:hint="eastAsia"/>
+        </w:rPr>
+      </w:pPr>
+      <w:r>
+        <w:rPr>
+          <w:rFonts w:hint="eastAsia"/>
+        </w:rPr>
+        <w:t>ln</w:t>
+      </w:r>
+      <w:r>
+        <w:rPr>
+          <w:rFonts w:hint="eastAsia"/>
+        </w:rPr>
+        <w:t>命令</w:t>
+      </w:r>
+      <w:bookmarkStart w:id="0" w:name="_GoBack"/>
+      <w:bookmarkEnd w:id="0"/>
+    </w:p>
+    <w:p>
+      <w:pPr>
+        <w:rPr>
+          <w:rFonts w:hint="eastAsia"/>
+        </w:rPr>
+      </w:pPr>
+    </w:p>
+    <w:p/>
+    <w:p>
+      <w:pPr>
+        <w:pStyle w:val="1"/>
+      </w:pPr>
+      <w:r>
+        <w:t>L</w:t>
+      </w:r>
+      <w:r>
+        <w:rPr>
+          <w:rFonts w:hint="eastAsia"/>
+        </w:rPr>
+        <w:t>inux</w:t>
+      </w:r>
+      <w:r>
+        <w:rPr>
+          <w:rFonts w:hint="eastAsia"/>
+        </w:rPr>
+        <w:t>查看进程结构</w:t>
+      </w:r>
+    </w:p>
+    <w:p>
+      <w:proofErr w:type="spellStart"/>
+      <w:proofErr w:type="gramStart"/>
+      <w:r>
+        <w:t>pstree</w:t>
+      </w:r>
+      <w:proofErr w:type="spellEnd"/>
+      <w:proofErr w:type="gramEnd"/>
+      <w:r>
+        <w:t xml:space="preserve"> -</w:t>
+      </w:r>
+      <w:proofErr w:type="spellStart"/>
+      <w:r>
+        <w:t>ap|grep</w:t>
+      </w:r>
+      <w:proofErr w:type="spellEnd"/>
+      <w:r>
+        <w:t xml:space="preserve"> </w:t>
+      </w:r>
+      <w:proofErr w:type="spellStart"/>
+      <w:r>
+        <w:t>php</w:t>
+      </w:r>
+      <w:proofErr w:type="spellEnd"/>
+    </w:p>
+    <w:p>
+      <w:r>
+        <w:rPr>
+          <w:noProof/>
+        </w:rPr>
+        <w:drawing>
+          <wp:inline distT="0" distB="0" distL="0" distR="0" wp14:anchorId="2E01E7D2" wp14:editId="6EF665EF">
+            <wp:extent cx="3558540" cy="2514600"/>
+            <wp:effectExtent l="0" t="0" r="3810" b="0"/>
+            <wp:docPr id="6" name="图片 6"/>
+            <wp:cNvGraphicFramePr>
+              <a:graphicFrameLocks xmlns:a="http://schemas.openxmlformats.org/drawingml/2006/main" noChangeAspect="1"/>
+            </wp:cNvGraphicFramePr>
+            <a:graphic xmlns:a="http://schemas.openxmlformats.org/drawingml/2006/main">
+              <a:graphicData uri="http://schemas.openxmlformats.org/drawingml/2006/picture">
+                <pic:pic xmlns:pic="http://schemas.openxmlformats.org/drawingml/2006/picture">
+                  <pic:nvPicPr>
+                    <pic:cNvPr id="0" name=""/>
+                    <pic:cNvPicPr/>
+                  </pic:nvPicPr>
+                  <pic:blipFill>
+                    <a:blip r:embed="rId16"/>
+                    <a:stretch>
+                      <a:fillRect/>
+                    </a:stretch>
+                  </pic:blipFill>
+                  <pic:spPr>
+                    <a:xfrm>
+                      <a:off x="0" y="0"/>
                       <a:ext cx="3558540" cy="2514600"/>
                     </a:xfrm>
                     <a:prstGeom prst="rect">
@@ -2800,9 +3012,167 @@
         </w:drawing>
       </w:r>
     </w:p>
+    <w:p/>
+    <w:p/>
+    <w:p/>
+    <w:p/>
+    <w:p>
+      <w:pPr>
+        <w:pStyle w:val="1"/>
+      </w:pPr>
+      <w:r>
+        <w:t>L</w:t>
+      </w:r>
+      <w:r>
+        <w:rPr>
+          <w:rFonts w:hint="eastAsia"/>
+        </w:rPr>
+        <w:t>inux</w:t>
+      </w:r>
+      <w:r>
+        <w:rPr>
+          <w:rFonts w:hint="eastAsia"/>
+        </w:rPr>
+        <w:t>安装升级</w:t>
+      </w:r>
+      <w:proofErr w:type="spellStart"/>
+      <w:r>
+        <w:rPr>
+          <w:rFonts w:hint="eastAsia"/>
+        </w:rPr>
+        <w:t>gcc</w:t>
+      </w:r>
+      <w:proofErr w:type="spellEnd"/>
+    </w:p>
+    <w:p>
+      <w:pPr>
+        <w:pStyle w:val="2"/>
+      </w:pPr>
+      <w:r>
+        <w:rPr>
+          <w:rFonts w:hint="eastAsia"/>
+        </w:rPr>
+        <w:t>安装</w:t>
+      </w:r>
+      <w:proofErr w:type="spellStart"/>
+      <w:r>
+        <w:rPr>
+          <w:rFonts w:hint="eastAsia"/>
+        </w:rPr>
+        <w:t>gcc</w:t>
+      </w:r>
+      <w:proofErr w:type="spellEnd"/>
+    </w:p>
+    <w:p>
+      <w:hyperlink r:id="rId17" w:history="1">
+        <w:r>
+          <w:rPr>
+            <w:rStyle w:val="a7"/>
+          </w:rPr>
+          <w:t>https://blog.csdn.net/xiaojun111111/article/details/86492556</w:t>
+        </w:r>
+      </w:hyperlink>
+    </w:p>
+    <w:p/>
+    <w:p/>
+    <w:p/>
+    <w:p>
+      <w:pPr>
+        <w:pStyle w:val="2"/>
+      </w:pPr>
+      <w:r>
+        <w:rPr>
+          <w:rFonts w:hint="eastAsia"/>
+        </w:rPr>
+        <w:lastRenderedPageBreak/>
+        <w:t>升级</w:t>
+      </w:r>
+      <w:proofErr w:type="spellStart"/>
+      <w:r>
+        <w:rPr>
+          <w:rFonts w:hint="eastAsia"/>
+        </w:rPr>
+        <w:t>gcc</w:t>
+      </w:r>
+      <w:proofErr w:type="spellEnd"/>
+    </w:p>
+    <w:p/>
+    <w:p/>
+    <w:p/>
+    <w:p>
+      <w:pPr>
+        <w:pStyle w:val="2"/>
+      </w:pPr>
+      <w:r>
+        <w:rPr>
+          <w:rFonts w:hint="eastAsia"/>
+        </w:rPr>
+        <w:t>问题</w:t>
+      </w:r>
+    </w:p>
+    <w:p>
+      <w:pPr>
+        <w:pStyle w:val="3"/>
+      </w:pPr>
+      <w:r>
+        <w:rPr>
+          <w:rFonts w:hint="eastAsia"/>
+        </w:rPr>
+        <w:t>/</w:t>
+      </w:r>
+      <w:proofErr w:type="spellStart"/>
+      <w:r>
+        <w:rPr>
+          <w:rFonts w:hint="eastAsia"/>
+        </w:rPr>
+        <w:t>usr</w:t>
+      </w:r>
+      <w:proofErr w:type="spellEnd"/>
+      <w:r>
+        <w:rPr>
+          <w:rFonts w:hint="eastAsia"/>
+        </w:rPr>
+        <w:t>/lib64/</w:t>
+      </w:r>
+      <w:proofErr w:type="spellStart"/>
+      <w:r>
+        <w:rPr>
+          <w:rFonts w:hint="eastAsia"/>
+        </w:rPr>
+        <w:t>libstdc</w:t>
+      </w:r>
+      <w:proofErr w:type="spellEnd"/>
+      <w:r>
+        <w:rPr>
+          <w:rFonts w:hint="eastAsia"/>
+        </w:rPr>
+        <w:t>++.so.6: version `GLIBCXX_3.4.18</w:t>
+      </w:r>
+      <w:proofErr w:type="gramStart"/>
+      <w:r>
+        <w:rPr>
+          <w:rFonts w:hint="eastAsia"/>
+        </w:rPr>
+        <w:t>‘</w:t>
+      </w:r>
+      <w:proofErr w:type="gramEnd"/>
+      <w:r>
+        <w:rPr>
+          <w:rFonts w:hint="eastAsia"/>
+        </w:rPr>
+        <w:t xml:space="preserve"> not found</w:t>
+      </w:r>
+    </w:p>
+    <w:p/>
+    <w:p>
+      <w:r>
+        <w:t>https://blog.csdn.net/u012811097/article/details/112977717</w:t>
+      </w:r>
+    </w:p>
+    <w:p/>
     <w:sectPr>
       <w:pgSz w:w="11906" w:h="16838"/>
-      <w:pgMar w:top="1440" w:right="1800" w:bottom="1440" w:left="1800" w:header="851" w:footer="992" w:gutter="0"/>
+      <w:pgMar w:top="1440" w:right="1797" w:bottom="1440" w:left="1797" w:header="851" w:footer="992" w:gutter="0"/>
       <w:cols w:space="425"/>
       <w:docGrid w:type="lines" w:linePitch="312"/>
     </w:sectPr>
@@ -3390,7 +3760,6 @@
     <w:name w:val="Hyperlink"/>
     <w:basedOn w:val="a0"/>
     <w:uiPriority w:val="99"/>
-    <w:semiHidden/>
     <w:unhideWhenUsed/>
     <w:rsid w:val="006A3D31"/>
     <w:rPr>
@@ -3892,7 +4261,6 @@
     <w:name w:val="Hyperlink"/>
     <w:basedOn w:val="a0"/>
     <w:uiPriority w:val="99"/>
-    <w:semiHidden/>
     <w:unhideWhenUsed/>
     <w:rsid w:val="006A3D31"/>
     <w:rPr>
